--- a/Arrays/Arrays.docx
+++ b/Arrays/Arrays.docx
@@ -28,15 +28,7 @@
         <w:t>D</w:t>
       </w:r>
       <w:r>
-        <w:t xml:space="preserve">ata structure that allows you to store a sequence of values, </w:t>
-      </w:r>
-      <w:proofErr w:type="gramStart"/>
-      <w:r>
-        <w:t>all of</w:t>
-      </w:r>
-      <w:proofErr w:type="gramEnd"/>
-      <w:r>
-        <w:t xml:space="preserve"> the same type.</w:t>
+        <w:t>ata structure that allows you to store a sequence of values, all of the same type.</w:t>
       </w:r>
     </w:p>
     <w:p>
@@ -47,18 +39,10 @@
         <w:t xml:space="preserve"> have arrays for any primitive type</w:t>
       </w:r>
       <w:r>
-        <w:t xml:space="preserve"> </w:t>
-      </w:r>
-      <w:proofErr w:type="gramStart"/>
-      <w:r>
-        <w:t>and</w:t>
-      </w:r>
-      <w:r>
-        <w:t xml:space="preserve"> also</w:t>
-      </w:r>
-      <w:proofErr w:type="gramEnd"/>
-      <w:r>
-        <w:t xml:space="preserve"> have arrays for any class.</w:t>
+        <w:t xml:space="preserve"> and</w:t>
+      </w:r>
+      <w:r>
+        <w:t xml:space="preserve"> also have arrays for any class.</w:t>
       </w:r>
     </w:p>
     <w:p>
@@ -107,16 +91,8 @@
         <w:rPr>
           <w:lang w:val="en-US"/>
         </w:rPr>
-        <w:t xml:space="preserve">pecify the type of </w:t>
-      </w:r>
-      <w:proofErr w:type="gramStart"/>
-      <w:r>
-        <w:rPr>
-          <w:lang w:val="en-US"/>
-        </w:rPr>
-        <w:t>the elements</w:t>
-      </w:r>
-      <w:proofErr w:type="gramEnd"/>
+        <w:t>pecify the type of the elements</w:t>
+      </w:r>
       <w:r>
         <w:rPr>
           <w:lang w:val="en-US"/>
@@ -184,21 +160,7 @@
         <w:rPr>
           <w:lang w:val="en-US"/>
         </w:rPr>
-        <w:t xml:space="preserve"> specify </w:t>
-      </w:r>
-      <w:proofErr w:type="gramStart"/>
-      <w:r>
-        <w:rPr>
-          <w:lang w:val="en-US"/>
-        </w:rPr>
-        <w:t>a size</w:t>
-      </w:r>
-      <w:proofErr w:type="gramEnd"/>
-      <w:r>
-        <w:rPr>
-          <w:lang w:val="en-US"/>
-        </w:rPr>
-        <w:t xml:space="preserve"> in the array declaratio</w:t>
+        <w:t xml:space="preserve"> specify a size in the array declaratio</w:t>
       </w:r>
       <w:r>
         <w:rPr>
@@ -531,6 +493,9 @@
     </w:p>
     <w:p>
       <w:r>
+        <w:rPr>
+          <w:noProof/>
+        </w:rPr>
         <w:drawing>
           <wp:inline distT="0" distB="0" distL="0" distR="0" wp14:anchorId="50476653" wp14:editId="047AB223">
             <wp:extent cx="2487801" cy="165100"/>
@@ -592,21 +557,7 @@
         <w:rPr>
           <w:lang w:val="en-US"/>
         </w:rPr>
-        <w:t xml:space="preserve">Square brackets are required when using the new keyword and </w:t>
-      </w:r>
-      <w:proofErr w:type="gramStart"/>
-      <w:r>
-        <w:rPr>
-          <w:lang w:val="en-US"/>
-        </w:rPr>
-        <w:t>a size</w:t>
-      </w:r>
-      <w:proofErr w:type="gramEnd"/>
-      <w:r>
-        <w:rPr>
-          <w:lang w:val="en-US"/>
-        </w:rPr>
-        <w:t xml:space="preserve"> is specified</w:t>
+        <w:t>Square brackets are required when using the new keyword and a size is specified</w:t>
       </w:r>
       <w:r>
         <w:rPr>
@@ -696,6 +647,7 @@
         <w:rPr>
           <w:b/>
           <w:bCs/>
+          <w:noProof/>
           <w:sz w:val="24"/>
           <w:szCs w:val="24"/>
         </w:rPr>
@@ -769,15 +721,7 @@
           <w:sz w:val="24"/>
           <w:szCs w:val="24"/>
         </w:rPr>
-        <w:t xml:space="preserve">pecify the </w:t>
-      </w:r>
-      <w:proofErr w:type="gramStart"/>
-      <w:r>
-        <w:rPr>
-          <w:sz w:val="24"/>
-          <w:szCs w:val="24"/>
-        </w:rPr>
-        <w:t xml:space="preserve">values </w:t>
+        <w:t xml:space="preserve">pecify the values </w:t>
       </w:r>
       <w:r>
         <w:rPr>
@@ -786,7 +730,6 @@
         </w:rPr>
         <w:t xml:space="preserve"> the</w:t>
       </w:r>
-      <w:proofErr w:type="gramEnd"/>
       <w:r>
         <w:rPr>
           <w:sz w:val="24"/>
@@ -821,23 +764,7 @@
           <w:sz w:val="24"/>
           <w:szCs w:val="24"/>
         </w:rPr>
-        <w:t xml:space="preserve">Java allows us to drop the new </w:t>
-      </w:r>
-      <w:proofErr w:type="gramStart"/>
-      <w:r>
-        <w:rPr>
-          <w:sz w:val="24"/>
-          <w:szCs w:val="24"/>
-        </w:rPr>
-        <w:t>int[]  with</w:t>
-      </w:r>
-      <w:proofErr w:type="gramEnd"/>
-      <w:r>
-        <w:rPr>
-          <w:sz w:val="24"/>
-          <w:szCs w:val="24"/>
-        </w:rPr>
-        <w:t xml:space="preserve"> brackets</w:t>
+        <w:t>Java allows us to drop the new int[]  with brackets</w:t>
       </w:r>
       <w:r>
         <w:rPr>
@@ -854,17 +781,7 @@
           <w:szCs w:val="24"/>
           <w:lang w:val="en-US"/>
         </w:rPr>
-        <w:t>A</w:t>
-      </w:r>
-      <w:r>
-        <w:rPr>
-          <w:b/>
-          <w:bCs/>
-          <w:sz w:val="24"/>
-          <w:szCs w:val="24"/>
-          <w:lang w:val="en-US"/>
-        </w:rPr>
-        <w:t>nonymous array</w:t>
+        <w:t>Anonymous array</w:t>
       </w:r>
     </w:p>
     <w:p>
@@ -876,6 +793,7 @@
       </w:pPr>
       <w:r>
         <w:rPr>
+          <w:noProof/>
           <w:sz w:val="24"/>
           <w:szCs w:val="24"/>
         </w:rPr>
@@ -928,6 +846,12 @@
             </a:graphic>
           </wp:inline>
         </w:drawing>
+      </w:r>
+    </w:p>
+    <w:p/>
+    <w:p>
+      <w:r>
+        <w:t>When you don’t use initialiser statement, all array elements get initialised to the default value for that type. (0 for numeric primitive types, Booleans false, Class type null)</w:t>
       </w:r>
     </w:p>
     <w:sectPr>
@@ -1543,6 +1467,7 @@
   <w:style w:type="character" w:default="1" w:styleId="DefaultParagraphFont">
     <w:name w:val="Default Paragraph Font"/>
     <w:uiPriority w:val="1"/>
+    <w:semiHidden/>
     <w:unhideWhenUsed/>
   </w:style>
   <w:style w:type="table" w:default="1" w:styleId="TableNormal">

--- a/Arrays/Arrays.docx
+++ b/Arrays/Arrays.docx
@@ -28,7 +28,15 @@
         <w:t>D</w:t>
       </w:r>
       <w:r>
-        <w:t>ata structure that allows you to store a sequence of values, all of the same type.</w:t>
+        <w:t xml:space="preserve">ata structure that allows you to store a sequence of values, </w:t>
+      </w:r>
+      <w:proofErr w:type="gramStart"/>
+      <w:r>
+        <w:t>all of</w:t>
+      </w:r>
+      <w:proofErr w:type="gramEnd"/>
+      <w:r>
+        <w:t xml:space="preserve"> the same type.</w:t>
       </w:r>
     </w:p>
     <w:p>
@@ -39,10 +47,18 @@
         <w:t xml:space="preserve"> have arrays for any primitive type</w:t>
       </w:r>
       <w:r>
-        <w:t xml:space="preserve"> and</w:t>
-      </w:r>
-      <w:r>
-        <w:t xml:space="preserve"> also have arrays for any class.</w:t>
+        <w:t xml:space="preserve"> </w:t>
+      </w:r>
+      <w:proofErr w:type="gramStart"/>
+      <w:r>
+        <w:t>and</w:t>
+      </w:r>
+      <w:r>
+        <w:t xml:space="preserve"> also</w:t>
+      </w:r>
+      <w:proofErr w:type="gramEnd"/>
+      <w:r>
+        <w:t xml:space="preserve"> have arrays for any class.</w:t>
       </w:r>
     </w:p>
     <w:p>
@@ -91,8 +107,16 @@
         <w:rPr>
           <w:lang w:val="en-US"/>
         </w:rPr>
-        <w:t>pecify the type of the elements</w:t>
-      </w:r>
+        <w:t xml:space="preserve">pecify the type of </w:t>
+      </w:r>
+      <w:proofErr w:type="gramStart"/>
+      <w:r>
+        <w:rPr>
+          <w:lang w:val="en-US"/>
+        </w:rPr>
+        <w:t>the elements</w:t>
+      </w:r>
+      <w:proofErr w:type="gramEnd"/>
       <w:r>
         <w:rPr>
           <w:lang w:val="en-US"/>
@@ -160,7 +184,21 @@
         <w:rPr>
           <w:lang w:val="en-US"/>
         </w:rPr>
-        <w:t xml:space="preserve"> specify a size in the array declaratio</w:t>
+        <w:t xml:space="preserve"> specify </w:t>
+      </w:r>
+      <w:proofErr w:type="gramStart"/>
+      <w:r>
+        <w:rPr>
+          <w:lang w:val="en-US"/>
+        </w:rPr>
+        <w:t>a size</w:t>
+      </w:r>
+      <w:proofErr w:type="gramEnd"/>
+      <w:r>
+        <w:rPr>
+          <w:lang w:val="en-US"/>
+        </w:rPr>
+        <w:t xml:space="preserve"> in the array declaratio</w:t>
       </w:r>
       <w:r>
         <w:rPr>
@@ -223,7 +261,7 @@
                     </pic:cNvPicPr>
                   </pic:nvPicPr>
                   <pic:blipFill>
-                    <a:blip r:embed="rId4"/>
+                    <a:blip r:embed="rId5"/>
                     <a:stretch>
                       <a:fillRect/>
                     </a:stretch>
@@ -293,7 +331,7 @@
                     </pic:cNvPicPr>
                   </pic:nvPicPr>
                   <pic:blipFill>
-                    <a:blip r:embed="rId5"/>
+                    <a:blip r:embed="rId6"/>
                     <a:stretch>
                       <a:fillRect/>
                     </a:stretch>
@@ -361,7 +399,7 @@
                     </pic:cNvPicPr>
                   </pic:nvPicPr>
                   <pic:blipFill>
-                    <a:blip r:embed="rId6"/>
+                    <a:blip r:embed="rId7"/>
                     <a:stretch>
                       <a:fillRect/>
                     </a:stretch>
@@ -429,7 +467,7 @@
                     </pic:cNvPicPr>
                   </pic:nvPicPr>
                   <pic:blipFill>
-                    <a:blip r:embed="rId7"/>
+                    <a:blip r:embed="rId8"/>
                     <a:stretch>
                       <a:fillRect/>
                     </a:stretch>
@@ -526,7 +564,7 @@
                     </pic:cNvPicPr>
                   </pic:nvPicPr>
                   <pic:blipFill>
-                    <a:blip r:embed="rId8"/>
+                    <a:blip r:embed="rId9"/>
                     <a:stretch>
                       <a:fillRect/>
                     </a:stretch>
@@ -557,7 +595,21 @@
         <w:rPr>
           <w:lang w:val="en-US"/>
         </w:rPr>
-        <w:t>Square brackets are required when using the new keyword and a size is specified</w:t>
+        <w:t xml:space="preserve">Square brackets are required when using the new keyword and </w:t>
+      </w:r>
+      <w:proofErr w:type="gramStart"/>
+      <w:r>
+        <w:rPr>
+          <w:lang w:val="en-US"/>
+        </w:rPr>
+        <w:t>a size</w:t>
+      </w:r>
+      <w:proofErr w:type="gramEnd"/>
+      <w:r>
+        <w:rPr>
+          <w:lang w:val="en-US"/>
+        </w:rPr>
+        <w:t xml:space="preserve"> is specified</w:t>
       </w:r>
       <w:r>
         <w:rPr>
@@ -681,7 +733,7 @@
                     </pic:cNvPicPr>
                   </pic:nvPicPr>
                   <pic:blipFill>
-                    <a:blip r:embed="rId9"/>
+                    <a:blip r:embed="rId10"/>
                     <a:stretch>
                       <a:fillRect/>
                     </a:stretch>
@@ -721,50 +773,75 @@
           <w:sz w:val="24"/>
           <w:szCs w:val="24"/>
         </w:rPr>
-        <w:t xml:space="preserve">pecify the values </w:t>
-      </w:r>
+        <w:t xml:space="preserve">pecify the </w:t>
+      </w:r>
+      <w:proofErr w:type="gramStart"/>
       <w:r>
         <w:rPr>
           <w:sz w:val="24"/>
           <w:szCs w:val="24"/>
         </w:rPr>
-        <w:t xml:space="preserve"> the</w:t>
+        <w:t xml:space="preserve">values </w:t>
       </w:r>
       <w:r>
         <w:rPr>
           <w:sz w:val="24"/>
           <w:szCs w:val="24"/>
         </w:rPr>
-        <w:t xml:space="preserve"> array to be initialized to, in a comma-delimited list, within curly braces</w:t>
-      </w:r>
+        <w:t xml:space="preserve"> the</w:t>
+      </w:r>
+      <w:proofErr w:type="gramEnd"/>
       <w:r>
         <w:rPr>
           <w:sz w:val="24"/>
           <w:szCs w:val="24"/>
         </w:rPr>
-        <w:t>. L</w:t>
+        <w:t xml:space="preserve"> array to be initialized to, in a comma-delimited list, within curly braces</w:t>
       </w:r>
       <w:r>
         <w:rPr>
           <w:sz w:val="24"/>
           <w:szCs w:val="24"/>
         </w:rPr>
-        <w:t>ength of the array can be determined by Java</w:t>
-      </w:r>
-    </w:p>
-    <w:p>
-      <w:pPr>
+        <w:t>. L</w:t>
+      </w:r>
+      <w:r>
         <w:rPr>
           <w:sz w:val="24"/>
           <w:szCs w:val="24"/>
         </w:rPr>
-      </w:pPr>
-      <w:r>
+        <w:t>ength of the array can be determined by Java</w:t>
+      </w:r>
+    </w:p>
+    <w:p>
+      <w:pPr>
         <w:rPr>
           <w:sz w:val="24"/>
           <w:szCs w:val="24"/>
         </w:rPr>
-        <w:t>Java allows us to drop the new int[]  with brackets</w:t>
+      </w:pPr>
+      <w:r>
+        <w:rPr>
+          <w:sz w:val="24"/>
+          <w:szCs w:val="24"/>
+        </w:rPr>
+        <w:t xml:space="preserve">Java allows us to drop the new </w:t>
+      </w:r>
+      <w:proofErr w:type="gramStart"/>
+      <w:r>
+        <w:rPr>
+          <w:sz w:val="24"/>
+          <w:szCs w:val="24"/>
+        </w:rPr>
+        <w:t>int[]  with</w:t>
+      </w:r>
+      <w:proofErr w:type="gramEnd"/>
+      <w:r>
+        <w:rPr>
+          <w:sz w:val="24"/>
+          <w:szCs w:val="24"/>
+        </w:rPr>
+        <w:t xml:space="preserve"> brackets</w:t>
       </w:r>
       <w:r>
         <w:rPr>
@@ -827,7 +904,7 @@
                     </pic:cNvPicPr>
                   </pic:nvPicPr>
                   <pic:blipFill>
-                    <a:blip r:embed="rId10"/>
+                    <a:blip r:embed="rId11"/>
                     <a:stretch>
                       <a:fillRect/>
                     </a:stretch>
@@ -851,8 +928,537 @@
     <w:p/>
     <w:p>
       <w:r>
-        <w:t>When you don’t use initialiser statement, all array elements get initialised to the default value for that type. (0 for numeric primitive types, Booleans false, Class type null)</w:t>
-      </w:r>
+        <w:t xml:space="preserve">When you don’t use initialiser statement, all array elements get initialised to the default value for that type. (0 for numeric primitive types, Booleans false, Class type </w:t>
+      </w:r>
+      <w:proofErr w:type="gramStart"/>
+      <w:r>
+        <w:t>null)</w:t>
+      </w:r>
+      <w:r>
+        <w:t>\</w:t>
+      </w:r>
+      <w:proofErr w:type="gramEnd"/>
+    </w:p>
+    <w:p>
+      <w:pPr>
+        <w:rPr>
+          <w:b/>
+          <w:bCs/>
+          <w:sz w:val="28"/>
+          <w:szCs w:val="28"/>
+        </w:rPr>
+      </w:pPr>
+      <w:r>
+        <w:rPr>
+          <w:b/>
+          <w:bCs/>
+          <w:sz w:val="28"/>
+          <w:szCs w:val="28"/>
+        </w:rPr>
+        <w:lastRenderedPageBreak/>
+        <w:t>Searching arrays</w:t>
+      </w:r>
+    </w:p>
+    <w:p/>
+    <w:p>
+      <w:pPr>
+        <w:rPr>
+          <w:lang w:val="en-US"/>
+        </w:rPr>
+      </w:pPr>
+      <w:r>
+        <w:rPr>
+          <w:b/>
+          <w:bCs/>
+          <w:lang w:val="en-US"/>
+        </w:rPr>
+        <w:t>L</w:t>
+      </w:r>
+      <w:r>
+        <w:rPr>
+          <w:b/>
+          <w:bCs/>
+          <w:lang w:val="en-US"/>
+        </w:rPr>
+        <w:t>inear</w:t>
+      </w:r>
+      <w:r>
+        <w:rPr>
+          <w:lang w:val="en-US"/>
+        </w:rPr>
+        <w:t>/</w:t>
+      </w:r>
+      <w:r>
+        <w:rPr>
+          <w:lang w:val="en-US"/>
+        </w:rPr>
+        <w:t xml:space="preserve"> </w:t>
+      </w:r>
+      <w:r>
+        <w:rPr>
+          <w:b/>
+          <w:bCs/>
+          <w:lang w:val="en-US"/>
+        </w:rPr>
+        <w:t>sequential search</w:t>
+      </w:r>
+      <w:proofErr w:type="gramStart"/>
+      <w:r>
+        <w:rPr>
+          <w:b/>
+          <w:bCs/>
+          <w:lang w:val="en-US"/>
+        </w:rPr>
+        <w:t xml:space="preserve">:  </w:t>
+      </w:r>
+      <w:r>
+        <w:rPr>
+          <w:lang w:val="en-US"/>
+        </w:rPr>
+        <w:t>stepping</w:t>
+      </w:r>
+      <w:proofErr w:type="gramEnd"/>
+      <w:r>
+        <w:rPr>
+          <w:lang w:val="en-US"/>
+        </w:rPr>
+        <w:t xml:space="preserve"> through the elements</w:t>
+      </w:r>
+      <w:r>
+        <w:rPr>
+          <w:lang w:val="en-US"/>
+        </w:rPr>
+        <w:t xml:space="preserve"> from start to end. Inefficient especially if sorted.</w:t>
+      </w:r>
+    </w:p>
+    <w:p>
+      <w:r>
+        <w:rPr>
+          <w:b/>
+          <w:bCs/>
+          <w:lang w:val="en-US"/>
+        </w:rPr>
+        <w:t>I</w:t>
+      </w:r>
+      <w:r>
+        <w:rPr>
+          <w:b/>
+          <w:bCs/>
+          <w:lang w:val="en-US"/>
+        </w:rPr>
+        <w:t>nterval searc</w:t>
+      </w:r>
+      <w:r>
+        <w:rPr>
+          <w:b/>
+          <w:bCs/>
+          <w:lang w:val="en-US"/>
+        </w:rPr>
+        <w:t xml:space="preserve">h: </w:t>
+      </w:r>
+      <w:r>
+        <w:rPr>
+          <w:lang w:val="en-US"/>
+        </w:rPr>
+        <w:t>split each section</w:t>
+      </w:r>
+      <w:r>
+        <w:rPr>
+          <w:lang w:val="en-US"/>
+        </w:rPr>
+        <w:t xml:space="preserve">, </w:t>
+      </w:r>
+      <w:r>
+        <w:rPr>
+          <w:lang w:val="en-US"/>
+        </w:rPr>
+        <w:t>testing the values at the boundaries</w:t>
+      </w:r>
+      <w:r>
+        <w:rPr>
+          <w:lang w:val="en-US"/>
+        </w:rPr>
+        <w:t xml:space="preserve">, </w:t>
+      </w:r>
+      <w:r>
+        <w:rPr>
+          <w:lang w:val="en-US"/>
+        </w:rPr>
+        <w:t>based on that, split again into smaller sections, narrowing the number of elements to test each time</w:t>
+      </w:r>
+    </w:p>
+    <w:p>
+      <w:pPr>
+        <w:pStyle w:val="ListParagraph"/>
+        <w:numPr>
+          <w:ilvl w:val="0"/>
+          <w:numId w:val="1"/>
+        </w:numPr>
+      </w:pPr>
+      <w:r>
+        <w:rPr>
+          <w:b/>
+          <w:bCs/>
+          <w:lang w:val="en-US"/>
+        </w:rPr>
+        <w:t>B</w:t>
+      </w:r>
+      <w:r>
+        <w:rPr>
+          <w:b/>
+          <w:bCs/>
+          <w:lang w:val="en-US"/>
+        </w:rPr>
+        <w:t>inary search</w:t>
+      </w:r>
+      <w:r>
+        <w:rPr>
+          <w:b/>
+          <w:bCs/>
+          <w:lang w:val="en-US"/>
+        </w:rPr>
+        <w:t xml:space="preserve">: </w:t>
+      </w:r>
+      <w:r>
+        <w:rPr>
+          <w:lang w:val="en-US"/>
+        </w:rPr>
+        <w:t>continually split into two</w:t>
+      </w:r>
+    </w:p>
+    <w:p>
+      <w:pPr>
+        <w:rPr>
+          <w:rFonts w:ascii="Courier New" w:hAnsi="Courier New" w:cs="Courier New"/>
+          <w:lang w:val="en-US"/>
+        </w:rPr>
+      </w:pPr>
+      <w:proofErr w:type="spellStart"/>
+      <w:r>
+        <w:rPr>
+          <w:rFonts w:ascii="Courier New" w:hAnsi="Courier New" w:cs="Courier New"/>
+          <w:lang w:val="en-US"/>
+        </w:rPr>
+        <w:t>Arrays.binarySearch</w:t>
+      </w:r>
+      <w:proofErr w:type="spellEnd"/>
+    </w:p>
+    <w:p>
+      <w:pPr>
+        <w:rPr>
+          <w:rFonts w:cs="Courier New"/>
+        </w:rPr>
+      </w:pPr>
+      <w:r>
+        <w:rPr>
+          <w:rFonts w:cs="Courier New"/>
+          <w:lang w:val="en-US"/>
+        </w:rPr>
+        <w:t>T</w:t>
+      </w:r>
+      <w:r>
+        <w:rPr>
+          <w:rFonts w:cs="Courier New"/>
+          <w:lang w:val="en-US"/>
+        </w:rPr>
+        <w:t>est</w:t>
+      </w:r>
+      <w:r>
+        <w:rPr>
+          <w:rFonts w:cs="Courier New"/>
+          <w:lang w:val="en-US"/>
+        </w:rPr>
+        <w:t>s</w:t>
+      </w:r>
+      <w:r>
+        <w:rPr>
+          <w:rFonts w:cs="Courier New"/>
+          <w:lang w:val="en-US"/>
+        </w:rPr>
+        <w:t xml:space="preserve"> if a value is already in our array, but there are some </w:t>
+      </w:r>
+      <w:r>
+        <w:rPr>
+          <w:rFonts w:cs="Courier New"/>
+          <w:b/>
+          <w:bCs/>
+          <w:lang w:val="en-US"/>
+        </w:rPr>
+        <w:t>important</w:t>
+      </w:r>
+      <w:r>
+        <w:rPr>
+          <w:rFonts w:cs="Courier New"/>
+          <w:lang w:val="en-US"/>
+        </w:rPr>
+        <w:t xml:space="preserve"> things to remember.</w:t>
+      </w:r>
+    </w:p>
+    <w:p>
+      <w:pPr>
+        <w:numPr>
+          <w:ilvl w:val="0"/>
+          <w:numId w:val="2"/>
+        </w:numPr>
+        <w:rPr>
+          <w:rFonts w:cs="Courier New"/>
+        </w:rPr>
+      </w:pPr>
+      <w:r>
+        <w:rPr>
+          <w:rFonts w:cs="Courier New"/>
+          <w:lang w:val="en-US"/>
+        </w:rPr>
+        <w:t xml:space="preserve">First, the array </w:t>
+      </w:r>
+      <w:proofErr w:type="gramStart"/>
+      <w:r>
+        <w:rPr>
+          <w:rFonts w:cs="Courier New"/>
+          <w:lang w:val="en-US"/>
+        </w:rPr>
+        <w:t>has to</w:t>
+      </w:r>
+      <w:proofErr w:type="gramEnd"/>
+      <w:r>
+        <w:rPr>
+          <w:rFonts w:cs="Courier New"/>
+          <w:lang w:val="en-US"/>
+        </w:rPr>
+        <w:t xml:space="preserve"> be </w:t>
+      </w:r>
+      <w:r>
+        <w:rPr>
+          <w:rFonts w:cs="Courier New"/>
+          <w:b/>
+          <w:bCs/>
+          <w:lang w:val="en-US"/>
+        </w:rPr>
+        <w:t>sorted</w:t>
+      </w:r>
+      <w:r>
+        <w:rPr>
+          <w:rFonts w:cs="Courier New"/>
+          <w:lang w:val="en-US"/>
+        </w:rPr>
+        <w:t>.</w:t>
+      </w:r>
+    </w:p>
+    <w:p>
+      <w:pPr>
+        <w:numPr>
+          <w:ilvl w:val="0"/>
+          <w:numId w:val="2"/>
+        </w:numPr>
+        <w:rPr>
+          <w:rFonts w:cs="Courier New"/>
+        </w:rPr>
+      </w:pPr>
+      <w:r>
+        <w:rPr>
+          <w:rFonts w:cs="Courier New"/>
+          <w:lang w:val="en-US"/>
+        </w:rPr>
+        <w:t>Second, if there are duplicate values in the array, there's no guarantee which one it'll match on.</w:t>
+      </w:r>
+    </w:p>
+    <w:p>
+      <w:pPr>
+        <w:numPr>
+          <w:ilvl w:val="0"/>
+          <w:numId w:val="2"/>
+        </w:numPr>
+        <w:rPr>
+          <w:rFonts w:cs="Courier New"/>
+        </w:rPr>
+      </w:pPr>
+      <w:r>
+        <w:rPr>
+          <w:rFonts w:cs="Courier New"/>
+          <w:lang w:val="en-US"/>
+        </w:rPr>
+        <w:t>E</w:t>
+      </w:r>
+      <w:r>
+        <w:rPr>
+          <w:rFonts w:cs="Courier New"/>
+          <w:lang w:val="en-US"/>
+        </w:rPr>
+        <w:t>lements must be comparable. Trying to compare instances of different types will lead to errors and invalid results.</w:t>
+      </w:r>
+    </w:p>
+    <w:p>
+      <w:pPr>
+        <w:rPr>
+          <w:rFonts w:cs="Courier New"/>
+        </w:rPr>
+      </w:pPr>
+      <w:r>
+        <w:rPr>
+          <w:rFonts w:cs="Courier New"/>
+          <w:lang w:val="en-US"/>
+        </w:rPr>
+        <w:t>method returns:</w:t>
+      </w:r>
+    </w:p>
+    <w:p>
+      <w:pPr>
+        <w:numPr>
+          <w:ilvl w:val="0"/>
+          <w:numId w:val="3"/>
+        </w:numPr>
+        <w:rPr>
+          <w:rFonts w:cs="Courier New"/>
+        </w:rPr>
+      </w:pPr>
+      <w:r>
+        <w:rPr>
+          <w:rFonts w:cs="Courier New"/>
+          <w:b/>
+          <w:bCs/>
+          <w:lang w:val="en-US"/>
+        </w:rPr>
+        <w:t>The position of a match</w:t>
+      </w:r>
+      <w:r>
+        <w:rPr>
+          <w:rFonts w:cs="Courier New"/>
+          <w:lang w:val="en-US"/>
+        </w:rPr>
+        <w:t>, if found.</w:t>
+      </w:r>
+    </w:p>
+    <w:p>
+      <w:pPr>
+        <w:numPr>
+          <w:ilvl w:val="0"/>
+          <w:numId w:val="3"/>
+        </w:numPr>
+        <w:rPr>
+          <w:rFonts w:cs="Courier New"/>
+        </w:rPr>
+      </w:pPr>
+      <w:r>
+        <w:rPr>
+          <w:rFonts w:cs="Courier New"/>
+          <w:lang w:val="en-US"/>
+        </w:rPr>
+        <w:t xml:space="preserve">It </w:t>
+      </w:r>
+      <w:proofErr w:type="gramStart"/>
+      <w:r>
+        <w:rPr>
+          <w:rFonts w:cs="Courier New"/>
+          <w:lang w:val="en-US"/>
+        </w:rPr>
+        <w:t>returns</w:t>
+      </w:r>
+      <w:proofErr w:type="gramEnd"/>
+      <w:r>
+        <w:rPr>
+          <w:rFonts w:cs="Courier New"/>
+          <w:lang w:val="en-US"/>
+        </w:rPr>
+        <w:t xml:space="preserve"> a </w:t>
+      </w:r>
+      <w:r>
+        <w:rPr>
+          <w:rFonts w:cs="Courier New"/>
+          <w:b/>
+          <w:bCs/>
+          <w:lang w:val="en-US"/>
+        </w:rPr>
+        <w:t>-1</w:t>
+      </w:r>
+      <w:r>
+        <w:rPr>
+          <w:rFonts w:cs="Courier New"/>
+          <w:lang w:val="en-US"/>
+        </w:rPr>
+        <w:t xml:space="preserve"> when </w:t>
+      </w:r>
+      <w:r>
+        <w:rPr>
+          <w:rFonts w:cs="Courier New"/>
+          <w:b/>
+          <w:bCs/>
+          <w:lang w:val="en-US"/>
+        </w:rPr>
+        <w:t>no match</w:t>
+      </w:r>
+      <w:r>
+        <w:rPr>
+          <w:rFonts w:cs="Courier New"/>
+          <w:lang w:val="en-US"/>
+        </w:rPr>
+        <w:t xml:space="preserve"> was found.</w:t>
+      </w:r>
+    </w:p>
+    <w:p>
+      <w:pPr>
+        <w:numPr>
+          <w:ilvl w:val="0"/>
+          <w:numId w:val="3"/>
+        </w:numPr>
+        <w:rPr>
+          <w:rFonts w:cs="Courier New"/>
+        </w:rPr>
+      </w:pPr>
+      <w:r>
+        <w:rPr>
+          <w:rFonts w:cs="Courier New"/>
+          <w:lang w:val="en-US"/>
+        </w:rPr>
+        <w:t xml:space="preserve">It's important to remember that a positive number </w:t>
+      </w:r>
+      <w:r>
+        <w:rPr>
+          <w:rFonts w:cs="Courier New"/>
+          <w:b/>
+          <w:bCs/>
+          <w:lang w:val="en-US"/>
+        </w:rPr>
+        <w:t>may not be the position of the first match</w:t>
+      </w:r>
+      <w:r>
+        <w:rPr>
+          <w:rFonts w:cs="Courier New"/>
+          <w:lang w:val="en-US"/>
+        </w:rPr>
+        <w:t>.</w:t>
+      </w:r>
+    </w:p>
+    <w:p>
+      <w:pPr>
+        <w:numPr>
+          <w:ilvl w:val="0"/>
+          <w:numId w:val="3"/>
+        </w:numPr>
+        <w:rPr>
+          <w:rFonts w:cs="Courier New"/>
+        </w:rPr>
+      </w:pPr>
+      <w:r>
+        <w:rPr>
+          <w:rFonts w:cs="Courier New"/>
+          <w:lang w:val="en-US"/>
+        </w:rPr>
+        <w:t>If your array has duplicate values and you need to find the first element, other methods should be used.</w:t>
+      </w:r>
+    </w:p>
+    <w:p>
+      <w:pPr>
+        <w:rPr>
+          <w:rFonts w:cs="Courier New"/>
+        </w:rPr>
+      </w:pPr>
+    </w:p>
+    <w:p>
+      <w:pPr>
+        <w:rPr>
+          <w:rFonts w:cs="Courier New"/>
+        </w:rPr>
+      </w:pPr>
     </w:p>
     <w:sectPr>
       <w:pgSz w:w="11906" w:h="16838"/>
@@ -862,6 +1468,413 @@
     </w:sectPr>
   </w:body>
 </w:document>
+</file>
+
+<file path=word/numbering.xml><?xml version="1.0" encoding="utf-8"?>
+<w:numbering xmlns:wpc="http://schemas.microsoft.com/office/word/2010/wordprocessingCanvas" xmlns:cx="http://schemas.microsoft.com/office/drawing/2014/chartex" xmlns:cx1="http://schemas.microsoft.com/office/drawing/2015/9/8/chartex" xmlns:cx2="http://schemas.microsoft.com/office/drawing/2015/10/21/chartex" xmlns:cx3="http://schemas.microsoft.com/office/drawing/2016/5/9/chartex" xmlns:cx4="http://schemas.microsoft.com/office/drawing/2016/5/10/chartex" xmlns:cx5="http://schemas.microsoft.com/office/drawing/2016/5/11/chartex" xmlns:cx6="http://schemas.microsoft.com/office/drawing/2016/5/12/chartex" xmlns:cx7="http://schemas.microsoft.com/office/drawing/2016/5/13/chartex" xmlns:cx8="http://schemas.microsoft.com/office/drawing/2016/5/14/chartex" xmlns:mc="http://schemas.openxmlformats.org/markup-compatibility/2006" xmlns:aink="http://schemas.microsoft.com/office/drawing/2016/ink" xmlns:am3d="http://schemas.microsoft.com/office/drawing/2017/model3d" xmlns:o="urn:schemas-microsoft-com:office:office" xmlns:oel="http://schemas.microsoft.com/office/2019/extlst" xmlns:r="http://schemas.openxmlformats.org/officeDocument/2006/relationships" xmlns:m="http://schemas.openxmlformats.org/officeDocument/2006/math" xmlns:v="urn:schemas-microsoft-com:vml" xmlns:wp14="http://schemas.microsoft.com/office/word/2010/wordprocessingDrawing" xmlns:wp="http://schemas.openxmlformats.org/drawingml/2006/wordprocessingDrawing" xmlns:w10="urn:schemas-microsoft-com:office:word" xmlns:w="http://schemas.openxmlformats.org/wordprocessingml/2006/main" xmlns:w14="http://schemas.microsoft.com/office/word/2010/wordml" xmlns:w15="http://schemas.microsoft.com/office/word/2012/wordml" xmlns:w16cex="http://schemas.microsoft.com/office/word/2018/wordml/cex" xmlns:w16cid="http://schemas.microsoft.com/office/word/2016/wordml/cid" xmlns:w16="http://schemas.microsoft.com/office/word/2018/wordml" xmlns:w16du="http://schemas.microsoft.com/office/word/2023/wordml/word16du" xmlns:w16sdtdh="http://schemas.microsoft.com/office/word/2020/wordml/sdtdatahash" xmlns:w16sdtfl="http://schemas.microsoft.com/office/word/2024/wordml/sdtformatlock" xmlns:w16se="http://schemas.microsoft.com/office/word/2015/wordml/symex" xmlns:wpg="http://schemas.microsoft.com/office/word/2010/wordprocessingGroup" xmlns:wpi="http://schemas.microsoft.com/office/word/2010/wordprocessingInk" xmlns:wne="http://schemas.microsoft.com/office/word/2006/wordml" xmlns:wps="http://schemas.microsoft.com/office/word/2010/wordprocessingShape" mc:Ignorable="w14 w15 w16se w16cid w16 w16cex w16sdtdh w16sdtfl w16du wp14">
+  <w:abstractNum w:abstractNumId="0" w15:restartNumberingAfterBreak="0">
+    <w:nsid w:val="1A527C23"/>
+    <w:multiLevelType w:val="hybridMultilevel"/>
+    <w:tmpl w:val="2370CF42"/>
+    <w:lvl w:ilvl="0" w:tplc="AE36B81E">
+      <w:start w:val="1"/>
+      <w:numFmt w:val="bullet"/>
+      <w:lvlText w:val="•"/>
+      <w:lvlJc w:val="left"/>
+      <w:pPr>
+        <w:tabs>
+          <w:tab w:val="num" w:pos="720"/>
+        </w:tabs>
+        <w:ind w:left="720" w:hanging="360"/>
+      </w:pPr>
+      <w:rPr>
+        <w:rFonts w:ascii="Arial" w:hAnsi="Arial" w:hint="default"/>
+      </w:rPr>
+    </w:lvl>
+    <w:lvl w:ilvl="1" w:tplc="C74055DE" w:tentative="1">
+      <w:start w:val="1"/>
+      <w:numFmt w:val="bullet"/>
+      <w:lvlText w:val="•"/>
+      <w:lvlJc w:val="left"/>
+      <w:pPr>
+        <w:tabs>
+          <w:tab w:val="num" w:pos="1440"/>
+        </w:tabs>
+        <w:ind w:left="1440" w:hanging="360"/>
+      </w:pPr>
+      <w:rPr>
+        <w:rFonts w:ascii="Arial" w:hAnsi="Arial" w:hint="default"/>
+      </w:rPr>
+    </w:lvl>
+    <w:lvl w:ilvl="2" w:tplc="8878C93C" w:tentative="1">
+      <w:start w:val="1"/>
+      <w:numFmt w:val="bullet"/>
+      <w:lvlText w:val="•"/>
+      <w:lvlJc w:val="left"/>
+      <w:pPr>
+        <w:tabs>
+          <w:tab w:val="num" w:pos="2160"/>
+        </w:tabs>
+        <w:ind w:left="2160" w:hanging="360"/>
+      </w:pPr>
+      <w:rPr>
+        <w:rFonts w:ascii="Arial" w:hAnsi="Arial" w:hint="default"/>
+      </w:rPr>
+    </w:lvl>
+    <w:lvl w:ilvl="3" w:tplc="8B12CDE2" w:tentative="1">
+      <w:start w:val="1"/>
+      <w:numFmt w:val="bullet"/>
+      <w:lvlText w:val="•"/>
+      <w:lvlJc w:val="left"/>
+      <w:pPr>
+        <w:tabs>
+          <w:tab w:val="num" w:pos="2880"/>
+        </w:tabs>
+        <w:ind w:left="2880" w:hanging="360"/>
+      </w:pPr>
+      <w:rPr>
+        <w:rFonts w:ascii="Arial" w:hAnsi="Arial" w:hint="default"/>
+      </w:rPr>
+    </w:lvl>
+    <w:lvl w:ilvl="4" w:tplc="E6E214DE" w:tentative="1">
+      <w:start w:val="1"/>
+      <w:numFmt w:val="bullet"/>
+      <w:lvlText w:val="•"/>
+      <w:lvlJc w:val="left"/>
+      <w:pPr>
+        <w:tabs>
+          <w:tab w:val="num" w:pos="3600"/>
+        </w:tabs>
+        <w:ind w:left="3600" w:hanging="360"/>
+      </w:pPr>
+      <w:rPr>
+        <w:rFonts w:ascii="Arial" w:hAnsi="Arial" w:hint="default"/>
+      </w:rPr>
+    </w:lvl>
+    <w:lvl w:ilvl="5" w:tplc="08421746" w:tentative="1">
+      <w:start w:val="1"/>
+      <w:numFmt w:val="bullet"/>
+      <w:lvlText w:val="•"/>
+      <w:lvlJc w:val="left"/>
+      <w:pPr>
+        <w:tabs>
+          <w:tab w:val="num" w:pos="4320"/>
+        </w:tabs>
+        <w:ind w:left="4320" w:hanging="360"/>
+      </w:pPr>
+      <w:rPr>
+        <w:rFonts w:ascii="Arial" w:hAnsi="Arial" w:hint="default"/>
+      </w:rPr>
+    </w:lvl>
+    <w:lvl w:ilvl="6" w:tplc="3496E1CC" w:tentative="1">
+      <w:start w:val="1"/>
+      <w:numFmt w:val="bullet"/>
+      <w:lvlText w:val="•"/>
+      <w:lvlJc w:val="left"/>
+      <w:pPr>
+        <w:tabs>
+          <w:tab w:val="num" w:pos="5040"/>
+        </w:tabs>
+        <w:ind w:left="5040" w:hanging="360"/>
+      </w:pPr>
+      <w:rPr>
+        <w:rFonts w:ascii="Arial" w:hAnsi="Arial" w:hint="default"/>
+      </w:rPr>
+    </w:lvl>
+    <w:lvl w:ilvl="7" w:tplc="FC5606F4" w:tentative="1">
+      <w:start w:val="1"/>
+      <w:numFmt w:val="bullet"/>
+      <w:lvlText w:val="•"/>
+      <w:lvlJc w:val="left"/>
+      <w:pPr>
+        <w:tabs>
+          <w:tab w:val="num" w:pos="5760"/>
+        </w:tabs>
+        <w:ind w:left="5760" w:hanging="360"/>
+      </w:pPr>
+      <w:rPr>
+        <w:rFonts w:ascii="Arial" w:hAnsi="Arial" w:hint="default"/>
+      </w:rPr>
+    </w:lvl>
+    <w:lvl w:ilvl="8" w:tplc="0360F8BA" w:tentative="1">
+      <w:start w:val="1"/>
+      <w:numFmt w:val="bullet"/>
+      <w:lvlText w:val="•"/>
+      <w:lvlJc w:val="left"/>
+      <w:pPr>
+        <w:tabs>
+          <w:tab w:val="num" w:pos="6480"/>
+        </w:tabs>
+        <w:ind w:left="6480" w:hanging="360"/>
+      </w:pPr>
+      <w:rPr>
+        <w:rFonts w:ascii="Arial" w:hAnsi="Arial" w:hint="default"/>
+      </w:rPr>
+    </w:lvl>
+  </w:abstractNum>
+  <w:abstractNum w:abstractNumId="1" w15:restartNumberingAfterBreak="0">
+    <w:nsid w:val="5A677D5A"/>
+    <w:multiLevelType w:val="hybridMultilevel"/>
+    <w:tmpl w:val="63204628"/>
+    <w:lvl w:ilvl="0" w:tplc="D1426500">
+      <w:start w:val="1"/>
+      <w:numFmt w:val="bullet"/>
+      <w:lvlText w:val="•"/>
+      <w:lvlJc w:val="left"/>
+      <w:pPr>
+        <w:tabs>
+          <w:tab w:val="num" w:pos="720"/>
+        </w:tabs>
+        <w:ind w:left="720" w:hanging="360"/>
+      </w:pPr>
+      <w:rPr>
+        <w:rFonts w:ascii="Arial" w:hAnsi="Arial" w:hint="default"/>
+      </w:rPr>
+    </w:lvl>
+    <w:lvl w:ilvl="1" w:tplc="5158242C" w:tentative="1">
+      <w:start w:val="1"/>
+      <w:numFmt w:val="bullet"/>
+      <w:lvlText w:val="•"/>
+      <w:lvlJc w:val="left"/>
+      <w:pPr>
+        <w:tabs>
+          <w:tab w:val="num" w:pos="1440"/>
+        </w:tabs>
+        <w:ind w:left="1440" w:hanging="360"/>
+      </w:pPr>
+      <w:rPr>
+        <w:rFonts w:ascii="Arial" w:hAnsi="Arial" w:hint="default"/>
+      </w:rPr>
+    </w:lvl>
+    <w:lvl w:ilvl="2" w:tplc="FD2AFFAA" w:tentative="1">
+      <w:start w:val="1"/>
+      <w:numFmt w:val="bullet"/>
+      <w:lvlText w:val="•"/>
+      <w:lvlJc w:val="left"/>
+      <w:pPr>
+        <w:tabs>
+          <w:tab w:val="num" w:pos="2160"/>
+        </w:tabs>
+        <w:ind w:left="2160" w:hanging="360"/>
+      </w:pPr>
+      <w:rPr>
+        <w:rFonts w:ascii="Arial" w:hAnsi="Arial" w:hint="default"/>
+      </w:rPr>
+    </w:lvl>
+    <w:lvl w:ilvl="3" w:tplc="A5A8C782" w:tentative="1">
+      <w:start w:val="1"/>
+      <w:numFmt w:val="bullet"/>
+      <w:lvlText w:val="•"/>
+      <w:lvlJc w:val="left"/>
+      <w:pPr>
+        <w:tabs>
+          <w:tab w:val="num" w:pos="2880"/>
+        </w:tabs>
+        <w:ind w:left="2880" w:hanging="360"/>
+      </w:pPr>
+      <w:rPr>
+        <w:rFonts w:ascii="Arial" w:hAnsi="Arial" w:hint="default"/>
+      </w:rPr>
+    </w:lvl>
+    <w:lvl w:ilvl="4" w:tplc="7C62637E" w:tentative="1">
+      <w:start w:val="1"/>
+      <w:numFmt w:val="bullet"/>
+      <w:lvlText w:val="•"/>
+      <w:lvlJc w:val="left"/>
+      <w:pPr>
+        <w:tabs>
+          <w:tab w:val="num" w:pos="3600"/>
+        </w:tabs>
+        <w:ind w:left="3600" w:hanging="360"/>
+      </w:pPr>
+      <w:rPr>
+        <w:rFonts w:ascii="Arial" w:hAnsi="Arial" w:hint="default"/>
+      </w:rPr>
+    </w:lvl>
+    <w:lvl w:ilvl="5" w:tplc="663EB6F2" w:tentative="1">
+      <w:start w:val="1"/>
+      <w:numFmt w:val="bullet"/>
+      <w:lvlText w:val="•"/>
+      <w:lvlJc w:val="left"/>
+      <w:pPr>
+        <w:tabs>
+          <w:tab w:val="num" w:pos="4320"/>
+        </w:tabs>
+        <w:ind w:left="4320" w:hanging="360"/>
+      </w:pPr>
+      <w:rPr>
+        <w:rFonts w:ascii="Arial" w:hAnsi="Arial" w:hint="default"/>
+      </w:rPr>
+    </w:lvl>
+    <w:lvl w:ilvl="6" w:tplc="0D04CB38" w:tentative="1">
+      <w:start w:val="1"/>
+      <w:numFmt w:val="bullet"/>
+      <w:lvlText w:val="•"/>
+      <w:lvlJc w:val="left"/>
+      <w:pPr>
+        <w:tabs>
+          <w:tab w:val="num" w:pos="5040"/>
+        </w:tabs>
+        <w:ind w:left="5040" w:hanging="360"/>
+      </w:pPr>
+      <w:rPr>
+        <w:rFonts w:ascii="Arial" w:hAnsi="Arial" w:hint="default"/>
+      </w:rPr>
+    </w:lvl>
+    <w:lvl w:ilvl="7" w:tplc="A4CCCF42" w:tentative="1">
+      <w:start w:val="1"/>
+      <w:numFmt w:val="bullet"/>
+      <w:lvlText w:val="•"/>
+      <w:lvlJc w:val="left"/>
+      <w:pPr>
+        <w:tabs>
+          <w:tab w:val="num" w:pos="5760"/>
+        </w:tabs>
+        <w:ind w:left="5760" w:hanging="360"/>
+      </w:pPr>
+      <w:rPr>
+        <w:rFonts w:ascii="Arial" w:hAnsi="Arial" w:hint="default"/>
+      </w:rPr>
+    </w:lvl>
+    <w:lvl w:ilvl="8" w:tplc="94088DA4" w:tentative="1">
+      <w:start w:val="1"/>
+      <w:numFmt w:val="bullet"/>
+      <w:lvlText w:val="•"/>
+      <w:lvlJc w:val="left"/>
+      <w:pPr>
+        <w:tabs>
+          <w:tab w:val="num" w:pos="6480"/>
+        </w:tabs>
+        <w:ind w:left="6480" w:hanging="360"/>
+      </w:pPr>
+      <w:rPr>
+        <w:rFonts w:ascii="Arial" w:hAnsi="Arial" w:hint="default"/>
+      </w:rPr>
+    </w:lvl>
+  </w:abstractNum>
+  <w:abstractNum w:abstractNumId="2" w15:restartNumberingAfterBreak="0">
+    <w:nsid w:val="797304DD"/>
+    <w:multiLevelType w:val="hybridMultilevel"/>
+    <w:tmpl w:val="80C6AE9E"/>
+    <w:lvl w:ilvl="0" w:tplc="1C090001">
+      <w:start w:val="1"/>
+      <w:numFmt w:val="bullet"/>
+      <w:lvlText w:val=""/>
+      <w:lvlJc w:val="left"/>
+      <w:pPr>
+        <w:ind w:left="1440" w:hanging="360"/>
+      </w:pPr>
+      <w:rPr>
+        <w:rFonts w:ascii="Symbol" w:hAnsi="Symbol" w:hint="default"/>
+      </w:rPr>
+    </w:lvl>
+    <w:lvl w:ilvl="1" w:tplc="1C090003" w:tentative="1">
+      <w:start w:val="1"/>
+      <w:numFmt w:val="bullet"/>
+      <w:lvlText w:val="o"/>
+      <w:lvlJc w:val="left"/>
+      <w:pPr>
+        <w:ind w:left="2160" w:hanging="360"/>
+      </w:pPr>
+      <w:rPr>
+        <w:rFonts w:ascii="Courier New" w:hAnsi="Courier New" w:cs="Courier New" w:hint="default"/>
+      </w:rPr>
+    </w:lvl>
+    <w:lvl w:ilvl="2" w:tplc="1C090005" w:tentative="1">
+      <w:start w:val="1"/>
+      <w:numFmt w:val="bullet"/>
+      <w:lvlText w:val=""/>
+      <w:lvlJc w:val="left"/>
+      <w:pPr>
+        <w:ind w:left="2880" w:hanging="360"/>
+      </w:pPr>
+      <w:rPr>
+        <w:rFonts w:ascii="Wingdings" w:hAnsi="Wingdings" w:hint="default"/>
+      </w:rPr>
+    </w:lvl>
+    <w:lvl w:ilvl="3" w:tplc="1C090001" w:tentative="1">
+      <w:start w:val="1"/>
+      <w:numFmt w:val="bullet"/>
+      <w:lvlText w:val=""/>
+      <w:lvlJc w:val="left"/>
+      <w:pPr>
+        <w:ind w:left="3600" w:hanging="360"/>
+      </w:pPr>
+      <w:rPr>
+        <w:rFonts w:ascii="Symbol" w:hAnsi="Symbol" w:hint="default"/>
+      </w:rPr>
+    </w:lvl>
+    <w:lvl w:ilvl="4" w:tplc="1C090003" w:tentative="1">
+      <w:start w:val="1"/>
+      <w:numFmt w:val="bullet"/>
+      <w:lvlText w:val="o"/>
+      <w:lvlJc w:val="left"/>
+      <w:pPr>
+        <w:ind w:left="4320" w:hanging="360"/>
+      </w:pPr>
+      <w:rPr>
+        <w:rFonts w:ascii="Courier New" w:hAnsi="Courier New" w:cs="Courier New" w:hint="default"/>
+      </w:rPr>
+    </w:lvl>
+    <w:lvl w:ilvl="5" w:tplc="1C090005" w:tentative="1">
+      <w:start w:val="1"/>
+      <w:numFmt w:val="bullet"/>
+      <w:lvlText w:val=""/>
+      <w:lvlJc w:val="left"/>
+      <w:pPr>
+        <w:ind w:left="5040" w:hanging="360"/>
+      </w:pPr>
+      <w:rPr>
+        <w:rFonts w:ascii="Wingdings" w:hAnsi="Wingdings" w:hint="default"/>
+      </w:rPr>
+    </w:lvl>
+    <w:lvl w:ilvl="6" w:tplc="1C090001" w:tentative="1">
+      <w:start w:val="1"/>
+      <w:numFmt w:val="bullet"/>
+      <w:lvlText w:val=""/>
+      <w:lvlJc w:val="left"/>
+      <w:pPr>
+        <w:ind w:left="5760" w:hanging="360"/>
+      </w:pPr>
+      <w:rPr>
+        <w:rFonts w:ascii="Symbol" w:hAnsi="Symbol" w:hint="default"/>
+      </w:rPr>
+    </w:lvl>
+    <w:lvl w:ilvl="7" w:tplc="1C090003" w:tentative="1">
+      <w:start w:val="1"/>
+      <w:numFmt w:val="bullet"/>
+      <w:lvlText w:val="o"/>
+      <w:lvlJc w:val="left"/>
+      <w:pPr>
+        <w:ind w:left="6480" w:hanging="360"/>
+      </w:pPr>
+      <w:rPr>
+        <w:rFonts w:ascii="Courier New" w:hAnsi="Courier New" w:cs="Courier New" w:hint="default"/>
+      </w:rPr>
+    </w:lvl>
+    <w:lvl w:ilvl="8" w:tplc="1C090005" w:tentative="1">
+      <w:start w:val="1"/>
+      <w:numFmt w:val="bullet"/>
+      <w:lvlText w:val=""/>
+      <w:lvlJc w:val="left"/>
+      <w:pPr>
+        <w:ind w:left="7200" w:hanging="360"/>
+      </w:pPr>
+      <w:rPr>
+        <w:rFonts w:ascii="Wingdings" w:hAnsi="Wingdings" w:hint="default"/>
+      </w:rPr>
+    </w:lvl>
+  </w:abstractNum>
+  <w:num w:numId="1" w16cid:durableId="250941326">
+    <w:abstractNumId w:val="2"/>
+  </w:num>
+  <w:num w:numId="2" w16cid:durableId="1629625738">
+    <w:abstractNumId w:val="0"/>
+  </w:num>
+  <w:num w:numId="3" w16cid:durableId="553153206">
+    <w:abstractNumId w:val="1"/>
+  </w:num>
+</w:numbering>
 </file>
 
 <file path=word/styles.xml><?xml version="1.0" encoding="utf-8"?>
@@ -1467,7 +2480,6 @@
   <w:style w:type="character" w:default="1" w:styleId="DefaultParagraphFont">
     <w:name w:val="Default Paragraph Font"/>
     <w:uiPriority w:val="1"/>
-    <w:semiHidden/>
     <w:unhideWhenUsed/>
   </w:style>
   <w:style w:type="table" w:default="1" w:styleId="TableNormal">

--- a/Arrays/Arrays.docx
+++ b/Arrays/Arrays.docx
@@ -928,16 +928,8 @@
     <w:p/>
     <w:p>
       <w:r>
-        <w:t xml:space="preserve">When you don’t use initialiser statement, all array elements get initialised to the default value for that type. (0 for numeric primitive types, Booleans false, Class type </w:t>
-      </w:r>
-      <w:proofErr w:type="gramStart"/>
-      <w:r>
-        <w:t>null)</w:t>
-      </w:r>
-      <w:r>
-        <w:t>\</w:t>
-      </w:r>
-      <w:proofErr w:type="gramEnd"/>
+        <w:t>When you don’t use initialiser statement, all array elements get initialised to the default value for that type. (0 for numeric primitive types, Booleans false, Class type null)</w:t>
+      </w:r>
     </w:p>
     <w:p>
       <w:pPr>
@@ -1459,6 +1451,343 @@
           <w:rFonts w:cs="Courier New"/>
         </w:rPr>
       </w:pPr>
+      <w:r>
+        <w:rPr>
+          <w:rFonts w:cs="Courier New"/>
+        </w:rPr>
+        <w:t xml:space="preserve">Enhanced for loop helps avoid common errors </w:t>
+      </w:r>
+    </w:p>
+    <w:p>
+      <w:pPr>
+        <w:rPr>
+          <w:rFonts w:ascii="Courier New" w:hAnsi="Courier New" w:cs="Courier New"/>
+        </w:rPr>
+      </w:pPr>
+      <w:r>
+        <w:rPr>
+          <w:rFonts w:ascii="Courier New" w:hAnsi="Courier New" w:cs="Courier New"/>
+        </w:rPr>
+        <w:t xml:space="preserve">for </w:t>
+      </w:r>
+      <w:proofErr w:type="gramStart"/>
+      <w:r>
+        <w:rPr>
+          <w:rFonts w:ascii="Courier New" w:hAnsi="Courier New" w:cs="Courier New"/>
+        </w:rPr>
+        <w:t>( int</w:t>
+      </w:r>
+      <w:proofErr w:type="gramEnd"/>
+      <w:r>
+        <w:rPr>
+          <w:rFonts w:ascii="Courier New" w:hAnsi="Courier New" w:cs="Courier New"/>
+        </w:rPr>
+        <w:t xml:space="preserve"> </w:t>
+      </w:r>
+      <w:proofErr w:type="spellStart"/>
+      <w:r>
+        <w:rPr>
+          <w:rFonts w:ascii="Courier New" w:hAnsi="Courier New" w:cs="Courier New"/>
+        </w:rPr>
+        <w:t>i</w:t>
+      </w:r>
+      <w:proofErr w:type="spellEnd"/>
+      <w:r>
+        <w:rPr>
+          <w:rFonts w:ascii="Courier New" w:hAnsi="Courier New" w:cs="Courier New"/>
+        </w:rPr>
+        <w:t xml:space="preserve"> = 0; </w:t>
+      </w:r>
+      <w:proofErr w:type="spellStart"/>
+      <w:r>
+        <w:rPr>
+          <w:rFonts w:ascii="Courier New" w:hAnsi="Courier New" w:cs="Courier New"/>
+        </w:rPr>
+        <w:t>i</w:t>
+      </w:r>
+      <w:proofErr w:type="spellEnd"/>
+      <w:r>
+        <w:rPr>
+          <w:rFonts w:ascii="Courier New" w:hAnsi="Courier New" w:cs="Courier New"/>
+        </w:rPr>
+        <w:t xml:space="preserve"> &lt;= </w:t>
+      </w:r>
+      <w:proofErr w:type="spellStart"/>
+      <w:proofErr w:type="gramStart"/>
+      <w:r>
+        <w:rPr>
+          <w:rFonts w:ascii="Courier New" w:hAnsi="Courier New" w:cs="Courier New"/>
+        </w:rPr>
+        <w:t>array.length</w:t>
+      </w:r>
+      <w:proofErr w:type="spellEnd"/>
+      <w:proofErr w:type="gramEnd"/>
+      <w:r>
+        <w:rPr>
+          <w:rFonts w:ascii="Courier New" w:hAnsi="Courier New" w:cs="Courier New"/>
+        </w:rPr>
+        <w:t xml:space="preserve">; </w:t>
+      </w:r>
+      <w:proofErr w:type="spellStart"/>
+      <w:r>
+        <w:rPr>
+          <w:rFonts w:ascii="Courier New" w:hAnsi="Courier New" w:cs="Courier New"/>
+        </w:rPr>
+        <w:t>i</w:t>
+      </w:r>
+      <w:proofErr w:type="spellEnd"/>
+      <w:r>
+        <w:rPr>
+          <w:rFonts w:ascii="Courier New" w:hAnsi="Courier New" w:cs="Courier New"/>
+        </w:rPr>
+        <w:t>++)</w:t>
+      </w:r>
+      <w:r>
+        <w:rPr>
+          <w:rFonts w:ascii="Courier New" w:hAnsi="Courier New" w:cs="Courier New"/>
+        </w:rPr>
+        <w:t xml:space="preserve">; </w:t>
+      </w:r>
+      <w:r>
+        <w:rPr>
+          <w:rFonts w:ascii="Courier New" w:hAnsi="Courier New" w:cs="Courier New"/>
+          <w:b/>
+          <w:bCs/>
+          <w:color w:val="EE0000"/>
+        </w:rPr>
+        <w:t>X</w:t>
+      </w:r>
+    </w:p>
+    <w:p>
+      <w:pPr>
+        <w:rPr>
+          <w:rFonts w:ascii="Courier New" w:hAnsi="Courier New" w:cs="Courier New"/>
+        </w:rPr>
+      </w:pPr>
+      <w:r>
+        <w:rPr>
+          <w:rFonts w:ascii="Courier New" w:hAnsi="Courier New" w:cs="Courier New"/>
+        </w:rPr>
+        <w:t xml:space="preserve">for </w:t>
+      </w:r>
+      <w:proofErr w:type="gramStart"/>
+      <w:r>
+        <w:rPr>
+          <w:rFonts w:ascii="Courier New" w:hAnsi="Courier New" w:cs="Courier New"/>
+        </w:rPr>
+        <w:t>( int</w:t>
+      </w:r>
+      <w:proofErr w:type="gramEnd"/>
+      <w:r>
+        <w:rPr>
+          <w:rFonts w:ascii="Courier New" w:hAnsi="Courier New" w:cs="Courier New"/>
+        </w:rPr>
+        <w:t xml:space="preserve"> </w:t>
+      </w:r>
+      <w:proofErr w:type="spellStart"/>
+      <w:r>
+        <w:rPr>
+          <w:rFonts w:ascii="Courier New" w:hAnsi="Courier New" w:cs="Courier New"/>
+        </w:rPr>
+        <w:t>i</w:t>
+      </w:r>
+      <w:proofErr w:type="spellEnd"/>
+      <w:r>
+        <w:rPr>
+          <w:rFonts w:ascii="Courier New" w:hAnsi="Courier New" w:cs="Courier New"/>
+        </w:rPr>
+        <w:t xml:space="preserve"> = 0; </w:t>
+      </w:r>
+      <w:proofErr w:type="spellStart"/>
+      <w:r>
+        <w:rPr>
+          <w:rFonts w:ascii="Courier New" w:hAnsi="Courier New" w:cs="Courier New"/>
+        </w:rPr>
+        <w:t>i</w:t>
+      </w:r>
+      <w:proofErr w:type="spellEnd"/>
+      <w:r>
+        <w:rPr>
+          <w:rFonts w:ascii="Courier New" w:hAnsi="Courier New" w:cs="Courier New"/>
+        </w:rPr>
+        <w:t xml:space="preserve"> &lt; </w:t>
+      </w:r>
+      <w:proofErr w:type="spellStart"/>
+      <w:proofErr w:type="gramStart"/>
+      <w:r>
+        <w:rPr>
+          <w:rFonts w:ascii="Courier New" w:hAnsi="Courier New" w:cs="Courier New"/>
+        </w:rPr>
+        <w:t>array.length</w:t>
+      </w:r>
+      <w:proofErr w:type="spellEnd"/>
+      <w:proofErr w:type="gramEnd"/>
+      <w:r>
+        <w:rPr>
+          <w:rFonts w:ascii="Courier New" w:hAnsi="Courier New" w:cs="Courier New"/>
+        </w:rPr>
+        <w:t xml:space="preserve">; </w:t>
+      </w:r>
+      <w:proofErr w:type="spellStart"/>
+      <w:r>
+        <w:rPr>
+          <w:rFonts w:ascii="Courier New" w:hAnsi="Courier New" w:cs="Courier New"/>
+        </w:rPr>
+        <w:t>i</w:t>
+      </w:r>
+      <w:proofErr w:type="spellEnd"/>
+      <w:r>
+        <w:rPr>
+          <w:rFonts w:ascii="Courier New" w:hAnsi="Courier New" w:cs="Courier New"/>
+        </w:rPr>
+        <w:t>++)</w:t>
+      </w:r>
+      <w:r>
+        <w:rPr>
+          <w:rFonts w:ascii="Courier New" w:hAnsi="Courier New" w:cs="Courier New"/>
+        </w:rPr>
+        <w:t>;</w:t>
+      </w:r>
+      <w:r>
+        <w:rPr>
+          <w:rFonts w:ascii="Courier New" w:hAnsi="Courier New" w:cs="Courier New"/>
+        </w:rPr>
+        <w:t xml:space="preserve"> </w:t>
+      </w:r>
+      <w:r>
+        <w:rPr>
+          <w:rFonts w:ascii="Courier New" w:hAnsi="Courier New" w:cs="Courier New"/>
+          <w:b/>
+          <w:bCs/>
+          <w:color w:val="EE0000"/>
+        </w:rPr>
+        <w:t>X</w:t>
+      </w:r>
+    </w:p>
+    <w:p>
+      <w:pPr>
+        <w:rPr>
+          <w:rFonts w:cs="Courier New"/>
+        </w:rPr>
+      </w:pPr>
+      <w:r>
+        <w:rPr>
+          <w:rFonts w:cs="Courier New"/>
+          <w:noProof/>
+        </w:rPr>
+        <w:drawing>
+          <wp:anchor distT="0" distB="0" distL="114300" distR="114300" simplePos="0" relativeHeight="251663360" behindDoc="0" locked="0" layoutInCell="1" allowOverlap="1" wp14:anchorId="48333F74" wp14:editId="66E56551">
+            <wp:simplePos x="0" y="0"/>
+            <wp:positionH relativeFrom="column">
+              <wp:posOffset>2216150</wp:posOffset>
+            </wp:positionH>
+            <wp:positionV relativeFrom="paragraph">
+              <wp:posOffset>250190</wp:posOffset>
+            </wp:positionV>
+            <wp:extent cx="234950" cy="234950"/>
+            <wp:effectExtent l="0" t="0" r="0" b="0"/>
+            <wp:wrapSquare wrapText="bothSides"/>
+            <wp:docPr id="1469221084" name="Graphic 2" descr="Checkbox Checked with solid fill"/>
+            <wp:cNvGraphicFramePr>
+              <a:graphicFrameLocks xmlns:a="http://schemas.openxmlformats.org/drawingml/2006/main" noChangeAspect="1"/>
+            </wp:cNvGraphicFramePr>
+            <a:graphic xmlns:a="http://schemas.openxmlformats.org/drawingml/2006/main">
+              <a:graphicData uri="http://schemas.openxmlformats.org/drawingml/2006/picture">
+                <pic:pic xmlns:pic="http://schemas.openxmlformats.org/drawingml/2006/picture">
+                  <pic:nvPicPr>
+                    <pic:cNvPr id="1469221084" name="Graphic 1469221084" descr="Checkbox Checked with solid fill"/>
+                    <pic:cNvPicPr/>
+                  </pic:nvPicPr>
+                  <pic:blipFill>
+                    <a:blip r:embed="rId12">
+                      <a:extLst>
+                        <a:ext uri="{96DAC541-7B7A-43D3-8B79-37D633B846F1}">
+                          <asvg:svgBlip xmlns:asvg="http://schemas.microsoft.com/office/drawing/2016/SVG/main" r:embed="rId13"/>
+                        </a:ext>
+                      </a:extLst>
+                    </a:blip>
+                    <a:stretch>
+                      <a:fillRect/>
+                    </a:stretch>
+                  </pic:blipFill>
+                  <pic:spPr>
+                    <a:xfrm>
+                      <a:off x="0" y="0"/>
+                      <a:ext cx="234950" cy="234950"/>
+                    </a:xfrm>
+                    <a:prstGeom prst="rect">
+                      <a:avLst/>
+                    </a:prstGeom>
+                  </pic:spPr>
+                </pic:pic>
+              </a:graphicData>
+            </a:graphic>
+          </wp:anchor>
+        </w:drawing>
+      </w:r>
+    </w:p>
+    <w:p>
+      <w:pPr>
+        <w:rPr>
+          <w:rFonts w:ascii="Courier New" w:hAnsi="Courier New" w:cs="Courier New"/>
+        </w:rPr>
+      </w:pPr>
+      <w:r>
+        <w:rPr>
+          <w:rFonts w:ascii="Courier New" w:hAnsi="Courier New" w:cs="Courier New"/>
+        </w:rPr>
+        <w:t xml:space="preserve">for (int </w:t>
+      </w:r>
+      <w:proofErr w:type="spellStart"/>
+      <w:proofErr w:type="gramStart"/>
+      <w:r>
+        <w:rPr>
+          <w:rFonts w:ascii="Courier New" w:hAnsi="Courier New" w:cs="Courier New"/>
+        </w:rPr>
+        <w:t>i</w:t>
+      </w:r>
+      <w:proofErr w:type="spellEnd"/>
+      <w:r>
+        <w:rPr>
+          <w:rFonts w:ascii="Courier New" w:hAnsi="Courier New" w:cs="Courier New"/>
+        </w:rPr>
+        <w:t xml:space="preserve"> :</w:t>
+      </w:r>
+      <w:proofErr w:type="gramEnd"/>
+      <w:r>
+        <w:rPr>
+          <w:rFonts w:ascii="Courier New" w:hAnsi="Courier New" w:cs="Courier New"/>
+        </w:rPr>
+        <w:t xml:space="preserve"> </w:t>
+      </w:r>
+      <w:proofErr w:type="spellStart"/>
+      <w:r>
+        <w:rPr>
+          <w:rFonts w:ascii="Courier New" w:hAnsi="Courier New" w:cs="Courier New"/>
+        </w:rPr>
+        <w:t>myArray</w:t>
+      </w:r>
+      <w:proofErr w:type="spellEnd"/>
+      <w:r>
+        <w:rPr>
+          <w:rFonts w:ascii="Courier New" w:hAnsi="Courier New" w:cs="Courier New"/>
+        </w:rPr>
+        <w:t xml:space="preserve">) </w:t>
+      </w:r>
+      <w:proofErr w:type="gramStart"/>
+      <w:r>
+        <w:rPr>
+          <w:rFonts w:ascii="Courier New" w:hAnsi="Courier New" w:cs="Courier New"/>
+        </w:rPr>
+        <w:t xml:space="preserve">{}   </w:t>
+      </w:r>
+      <w:proofErr w:type="gramEnd"/>
+      <w:r>
+        <w:rPr>
+          <w:rFonts w:ascii="Courier New" w:hAnsi="Courier New" w:cs="Courier New"/>
+        </w:rPr>
+        <w:t xml:space="preserve">   </w:t>
+      </w:r>
     </w:p>
     <w:sectPr>
       <w:pgSz w:w="11906" w:h="16838"/>
@@ -2480,6 +2809,7 @@
   <w:style w:type="character" w:default="1" w:styleId="DefaultParagraphFont">
     <w:name w:val="Default Paragraph Font"/>
     <w:uiPriority w:val="1"/>
+    <w:semiHidden/>
     <w:unhideWhenUsed/>
   </w:style>
   <w:style w:type="table" w:default="1" w:styleId="TableNormal">

--- a/Arrays/Arrays.docx
+++ b/Arrays/Arrays.docx
@@ -1646,13 +1646,7 @@
         <w:rPr>
           <w:rFonts w:ascii="Courier New" w:hAnsi="Courier New" w:cs="Courier New"/>
         </w:rPr>
-        <w:t>;</w:t>
-      </w:r>
-      <w:r>
-        <w:rPr>
-          <w:rFonts w:ascii="Courier New" w:hAnsi="Courier New" w:cs="Courier New"/>
-        </w:rPr>
-        <w:t xml:space="preserve"> </w:t>
+        <w:t xml:space="preserve">; </w:t>
       </w:r>
       <w:r>
         <w:rPr>
@@ -1662,6 +1656,38 @@
           <w:color w:val="EE0000"/>
         </w:rPr>
         <w:t>X</w:t>
+      </w:r>
+      <w:r>
+        <w:rPr>
+          <w:rFonts w:ascii="Courier New" w:hAnsi="Courier New" w:cs="Courier New"/>
+          <w:b/>
+          <w:bCs/>
+          <w:color w:val="EE0000"/>
+        </w:rPr>
+        <w:t xml:space="preserve">           </w:t>
+      </w:r>
+      <w:proofErr w:type="gramStart"/>
+      <w:r>
+        <w:rPr>
+          <w:rFonts w:ascii="Courier New" w:hAnsi="Courier New" w:cs="Courier New"/>
+          <w:b/>
+          <w:bCs/>
+          <w:color w:val="EE0000"/>
+        </w:rPr>
+        <w:t xml:space="preserve">   </w:t>
+      </w:r>
+      <w:r>
+        <w:rPr>
+          <w:rFonts w:ascii="Courier New" w:hAnsi="Courier New" w:cs="Courier New"/>
+        </w:rPr>
+        <w:t>(</w:t>
+      </w:r>
+      <w:proofErr w:type="gramEnd"/>
+      <w:r>
+        <w:rPr>
+          <w:rFonts w:ascii="Courier New" w:hAnsi="Courier New" w:cs="Courier New"/>
+        </w:rPr>
+        <w:t>length -1)</w:t>
       </w:r>
     </w:p>
     <w:p>
@@ -1772,21 +1798,645 @@
         <w:rPr>
           <w:rFonts w:ascii="Courier New" w:hAnsi="Courier New" w:cs="Courier New"/>
         </w:rPr>
-        <w:t xml:space="preserve">) </w:t>
-      </w:r>
-      <w:proofErr w:type="gramStart"/>
-      <w:r>
-        <w:rPr>
-          <w:rFonts w:ascii="Courier New" w:hAnsi="Courier New" w:cs="Courier New"/>
-        </w:rPr>
-        <w:t xml:space="preserve">{}   </w:t>
-      </w:r>
-      <w:proofErr w:type="gramEnd"/>
-      <w:r>
-        <w:rPr>
-          <w:rFonts w:ascii="Courier New" w:hAnsi="Courier New" w:cs="Courier New"/>
-        </w:rPr>
-        <w:t xml:space="preserve">   </w:t>
+        <w:t xml:space="preserve">) {}      </w:t>
+      </w:r>
+    </w:p>
+    <w:p>
+      <w:pPr>
+        <w:rPr>
+          <w:rFonts w:ascii="Courier New" w:hAnsi="Courier New" w:cs="Courier New"/>
+        </w:rPr>
+      </w:pPr>
+    </w:p>
+    <w:p>
+      <w:pPr>
+        <w:rPr>
+          <w:rFonts w:ascii="Courier New" w:hAnsi="Courier New" w:cs="Courier New"/>
+        </w:rPr>
+      </w:pPr>
+    </w:p>
+    <w:p>
+      <w:pPr>
+        <w:rPr>
+          <w:rFonts w:cs="Courier New"/>
+          <w:b/>
+          <w:bCs/>
+          <w:u w:val="single"/>
+        </w:rPr>
+      </w:pPr>
+    </w:p>
+    <w:p>
+      <w:pPr>
+        <w:rPr>
+          <w:rFonts w:cs="Courier New"/>
+          <w:b/>
+          <w:bCs/>
+          <w:u w:val="single"/>
+        </w:rPr>
+      </w:pPr>
+    </w:p>
+    <w:p>
+      <w:pPr>
+        <w:rPr>
+          <w:rFonts w:cs="Courier New"/>
+          <w:b/>
+          <w:bCs/>
+          <w:u w:val="single"/>
+        </w:rPr>
+      </w:pPr>
+    </w:p>
+    <w:p>
+      <w:pPr>
+        <w:rPr>
+          <w:rFonts w:cs="Courier New"/>
+          <w:b/>
+          <w:bCs/>
+          <w:u w:val="single"/>
+        </w:rPr>
+      </w:pPr>
+    </w:p>
+    <w:p>
+      <w:pPr>
+        <w:rPr>
+          <w:rFonts w:cs="Courier New"/>
+          <w:b/>
+          <w:bCs/>
+          <w:u w:val="single"/>
+        </w:rPr>
+      </w:pPr>
+      <w:r>
+        <w:rPr>
+          <w:rFonts w:cs="Courier New"/>
+          <w:b/>
+          <w:bCs/>
+          <w:u w:val="single"/>
+        </w:rPr>
+        <w:lastRenderedPageBreak/>
+        <w:t>Reference Type</w:t>
+      </w:r>
+    </w:p>
+    <w:p>
+      <w:pPr>
+        <w:rPr>
+          <w:rFonts w:cs="Courier New"/>
+        </w:rPr>
+      </w:pPr>
+      <w:r>
+        <w:rPr>
+          <w:rFonts w:cs="Courier New"/>
+          <w:lang w:val="en-US"/>
+        </w:rPr>
+        <w:t>When you assign an object to a variable, the variable becomes a reference to that object.</w:t>
+      </w:r>
+    </w:p>
+    <w:p>
+      <w:pPr>
+        <w:rPr>
+          <w:rFonts w:cs="Courier New"/>
+        </w:rPr>
+      </w:pPr>
+      <w:r>
+        <w:rPr>
+          <w:rFonts w:cs="Courier New"/>
+        </w:rPr>
+        <w:drawing>
+          <wp:inline distT="0" distB="0" distL="0" distR="0" wp14:anchorId="0AFC5E47" wp14:editId="338F1A51">
+            <wp:extent cx="4813866" cy="1219200"/>
+            <wp:effectExtent l="0" t="0" r="6350" b="0"/>
+            <wp:docPr id="637613811" name="Picture 2">
+              <a:extLst xmlns:a="http://schemas.openxmlformats.org/drawingml/2006/main">
+                <a:ext uri="{FF2B5EF4-FFF2-40B4-BE49-F238E27FC236}">
+                  <a16:creationId xmlns:a16="http://schemas.microsoft.com/office/drawing/2014/main" id="{F719B875-F332-E8BB-99EE-73C41EDBBBC2}"/>
+                </a:ext>
+              </a:extLst>
+            </wp:docPr>
+            <wp:cNvGraphicFramePr>
+              <a:graphicFrameLocks xmlns:a="http://schemas.openxmlformats.org/drawingml/2006/main" noChangeAspect="1"/>
+            </wp:cNvGraphicFramePr>
+            <a:graphic xmlns:a="http://schemas.openxmlformats.org/drawingml/2006/main">
+              <a:graphicData uri="http://schemas.openxmlformats.org/drawingml/2006/picture">
+                <pic:pic xmlns:pic="http://schemas.openxmlformats.org/drawingml/2006/picture">
+                  <pic:nvPicPr>
+                    <pic:cNvPr id="3" name="Picture 2">
+                      <a:extLst>
+                        <a:ext uri="{FF2B5EF4-FFF2-40B4-BE49-F238E27FC236}">
+                          <a16:creationId xmlns:a16="http://schemas.microsoft.com/office/drawing/2014/main" id="{F719B875-F332-E8BB-99EE-73C41EDBBBC2}"/>
+                        </a:ext>
+                      </a:extLst>
+                    </pic:cNvPr>
+                    <pic:cNvPicPr>
+                      <a:picLocks noChangeAspect="1"/>
+                    </pic:cNvPicPr>
+                  </pic:nvPicPr>
+                  <pic:blipFill>
+                    <a:blip r:embed="rId14"/>
+                    <a:stretch>
+                      <a:fillRect/>
+                    </a:stretch>
+                  </pic:blipFill>
+                  <pic:spPr>
+                    <a:xfrm>
+                      <a:off x="0" y="0"/>
+                      <a:ext cx="4838922" cy="1225546"/>
+                    </a:xfrm>
+                    <a:prstGeom prst="rect">
+                      <a:avLst/>
+                    </a:prstGeom>
+                  </pic:spPr>
+                </pic:pic>
+              </a:graphicData>
+            </a:graphic>
+          </wp:inline>
+        </w:drawing>
+      </w:r>
+    </w:p>
+    <w:p>
+      <w:pPr>
+        <w:rPr>
+          <w:rFonts w:cs="Courier New"/>
+        </w:rPr>
+      </w:pPr>
+    </w:p>
+    <w:p>
+      <w:pPr>
+        <w:rPr>
+          <w:rFonts w:cs="Courier New"/>
+        </w:rPr>
+      </w:pPr>
+      <w:r>
+        <w:rPr>
+          <w:rFonts w:cs="Courier New"/>
+        </w:rPr>
+        <mc:AlternateContent>
+          <mc:Choice Requires="wps">
+            <w:drawing>
+              <wp:anchor distT="0" distB="0" distL="114300" distR="114300" simplePos="0" relativeHeight="251665408" behindDoc="0" locked="0" layoutInCell="1" allowOverlap="1" wp14:anchorId="3C90E869" wp14:editId="22B8CF2D">
+                <wp:simplePos x="0" y="0"/>
+                <wp:positionH relativeFrom="margin">
+                  <wp:posOffset>2632710</wp:posOffset>
+                </wp:positionH>
+                <wp:positionV relativeFrom="paragraph">
+                  <wp:posOffset>5715</wp:posOffset>
+                </wp:positionV>
+                <wp:extent cx="3302000" cy="1371600"/>
+                <wp:effectExtent l="0" t="0" r="0" b="0"/>
+                <wp:wrapNone/>
+                <wp:docPr id="14" name="Rectangle 13">
+                  <a:extLst xmlns:a="http://schemas.openxmlformats.org/drawingml/2006/main">
+                    <a:ext uri="{FF2B5EF4-FFF2-40B4-BE49-F238E27FC236}">
+                      <a16:creationId xmlns:a16="http://schemas.microsoft.com/office/drawing/2014/main" id="{B32C1D5D-6CEE-A99B-B4B8-46B1F74389B5}"/>
+                    </a:ext>
+                  </a:extLst>
+                </wp:docPr>
+                <wp:cNvGraphicFramePr/>
+                <a:graphic xmlns:a="http://schemas.openxmlformats.org/drawingml/2006/main">
+                  <a:graphicData uri="http://schemas.microsoft.com/office/word/2010/wordprocessingShape">
+                    <wps:wsp>
+                      <wps:cNvSpPr/>
+                      <wps:spPr>
+                        <a:xfrm>
+                          <a:off x="0" y="0"/>
+                          <a:ext cx="3302000" cy="1371600"/>
+                        </a:xfrm>
+                        <a:prstGeom prst="rect">
+                          <a:avLst/>
+                        </a:prstGeom>
+                      </wps:spPr>
+                      <wps:txbx>
+                        <w:txbxContent>
+                          <w:p>
+                            <w:pPr>
+                              <w:overflowPunct w:val="0"/>
+                              <w:spacing w:after="1004"/>
+                              <w:textAlignment w:val="baseline"/>
+                              <w:rPr>
+                                <w:rFonts w:ascii="Open Sans" w:eastAsia="Open Sans" w:hAnsi="Open Sans" w:cs="Open Sans"/>
+                                <w:b/>
+                                <w:bCs/>
+                                <w:color w:val="000000"/>
+                                <w:kern w:val="0"/>
+                                <w:position w:val="1"/>
+                                <w:sz w:val="24"/>
+                                <w:szCs w:val="24"/>
+                                <w:lang w:val="en-US"/>
+                                <w14:ligatures w14:val="none"/>
+                              </w:rPr>
+                            </w:pPr>
+                            <w:r>
+                              <w:rPr>
+                                <w:rFonts w:ascii="Open Sans" w:eastAsia="Open Sans" w:hAnsi="Open Sans" w:cs="Open Sans"/>
+                                <w:b/>
+                                <w:bCs/>
+                                <w:color w:val="000000"/>
+                                <w:position w:val="1"/>
+                                <w:sz w:val="24"/>
+                                <w:szCs w:val="24"/>
+                                <w:u w:val="single"/>
+                                <w:lang w:val="en-US"/>
+                              </w:rPr>
+                              <w:t>OUTPUT:</w:t>
+                            </w:r>
+                            <w:r>
+                              <w:rPr>
+                                <w:rFonts w:ascii="Open Sans" w:eastAsia="Open Sans" w:hAnsi="Open Sans" w:cs="Open Sans"/>
+                                <w:color w:val="000000"/>
+                                <w:position w:val="1"/>
+                                <w:sz w:val="24"/>
+                                <w:szCs w:val="24"/>
+                                <w:lang w:val="en-US"/>
+                              </w:rPr>
+                              <w:br/>
+                            </w:r>
+                            <w:proofErr w:type="spellStart"/>
+                            <w:r>
+                              <w:rPr>
+                                <w:rFonts w:ascii="Open Sans" w:eastAsia="Open Sans" w:hAnsi="Open Sans" w:cs="Open Sans"/>
+                                <w:color w:val="000000"/>
+                                <w:position w:val="1"/>
+                                <w:sz w:val="24"/>
+                                <w:szCs w:val="24"/>
+                                <w:lang w:val="en-US"/>
+                              </w:rPr>
+                              <w:t>myIntArray</w:t>
+                            </w:r>
+                            <w:proofErr w:type="spellEnd"/>
+                            <w:r>
+                              <w:rPr>
+                                <w:rFonts w:ascii="Open Sans" w:eastAsia="Open Sans" w:hAnsi="Open Sans" w:cs="Open Sans"/>
+                                <w:color w:val="000000"/>
+                                <w:position w:val="1"/>
+                                <w:sz w:val="24"/>
+                                <w:szCs w:val="24"/>
+                                <w:lang w:val="en-US"/>
+                              </w:rPr>
+                              <w:t>= 0 0 0 0 0</w:t>
+                            </w:r>
+                            <w:r>
+                              <w:rPr>
+                                <w:rFonts w:ascii="Open Sans" w:eastAsia="Open Sans" w:hAnsi="Open Sans" w:cs="Open Sans"/>
+                                <w:color w:val="000000"/>
+                                <w:position w:val="1"/>
+                                <w:sz w:val="24"/>
+                                <w:szCs w:val="24"/>
+                                <w:lang w:val="en-US"/>
+                              </w:rPr>
+                              <w:br/>
+                            </w:r>
+                            <w:proofErr w:type="spellStart"/>
+                            <w:r>
+                              <w:rPr>
+                                <w:rFonts w:ascii="Open Sans" w:eastAsia="Open Sans" w:hAnsi="Open Sans" w:cs="Open Sans"/>
+                                <w:color w:val="000000"/>
+                                <w:position w:val="1"/>
+                                <w:sz w:val="24"/>
+                                <w:szCs w:val="24"/>
+                                <w:lang w:val="en-US"/>
+                              </w:rPr>
+                              <w:t>anotherArray</w:t>
+                            </w:r>
+                            <w:proofErr w:type="spellEnd"/>
+                            <w:r>
+                              <w:rPr>
+                                <w:rFonts w:ascii="Open Sans" w:eastAsia="Open Sans" w:hAnsi="Open Sans" w:cs="Open Sans"/>
+                                <w:color w:val="000000"/>
+                                <w:position w:val="1"/>
+                                <w:sz w:val="24"/>
+                                <w:szCs w:val="24"/>
+                                <w:lang w:val="en-US"/>
+                              </w:rPr>
+                              <w:t>= 0 0 0 0 0</w:t>
+                            </w:r>
+                            <w:r>
+                              <w:rPr>
+                                <w:rFonts w:ascii="Open Sans" w:eastAsia="Open Sans" w:hAnsi="Open Sans" w:cs="Open Sans"/>
+                                <w:color w:val="000000"/>
+                                <w:position w:val="1"/>
+                                <w:sz w:val="24"/>
+                                <w:szCs w:val="24"/>
+                                <w:lang w:val="en-US"/>
+                              </w:rPr>
+                              <w:br/>
+                              <w:t xml:space="preserve">after change </w:t>
+                            </w:r>
+                            <w:proofErr w:type="spellStart"/>
+                            <w:r>
+                              <w:rPr>
+                                <w:rFonts w:ascii="Open Sans" w:eastAsia="Open Sans" w:hAnsi="Open Sans" w:cs="Open Sans"/>
+                                <w:color w:val="000000"/>
+                                <w:position w:val="1"/>
+                                <w:sz w:val="24"/>
+                                <w:szCs w:val="24"/>
+                                <w:lang w:val="en-US"/>
+                              </w:rPr>
+                              <w:t>myIntArray</w:t>
+                            </w:r>
+                            <w:proofErr w:type="spellEnd"/>
+                            <w:r>
+                              <w:rPr>
+                                <w:rFonts w:ascii="Open Sans" w:eastAsia="Open Sans" w:hAnsi="Open Sans" w:cs="Open Sans"/>
+                                <w:color w:val="000000"/>
+                                <w:position w:val="1"/>
+                                <w:sz w:val="24"/>
+                                <w:szCs w:val="24"/>
+                                <w:lang w:val="en-US"/>
+                              </w:rPr>
+                              <w:t>= 1 0 0 0 0</w:t>
+                            </w:r>
+                            <w:r>
+                              <w:rPr>
+                                <w:rFonts w:ascii="Open Sans" w:eastAsia="Open Sans" w:hAnsi="Open Sans" w:cs="Open Sans"/>
+                                <w:color w:val="000000"/>
+                                <w:position w:val="1"/>
+                                <w:sz w:val="24"/>
+                                <w:szCs w:val="24"/>
+                                <w:lang w:val="en-US"/>
+                              </w:rPr>
+                              <w:br/>
+                              <w:t xml:space="preserve">after change </w:t>
+                            </w:r>
+                            <w:proofErr w:type="spellStart"/>
+                            <w:r>
+                              <w:rPr>
+                                <w:rFonts w:ascii="Open Sans" w:eastAsia="Open Sans" w:hAnsi="Open Sans" w:cs="Open Sans"/>
+                                <w:color w:val="000000"/>
+                                <w:position w:val="1"/>
+                                <w:sz w:val="24"/>
+                                <w:szCs w:val="24"/>
+                                <w:lang w:val="en-US"/>
+                              </w:rPr>
+                              <w:t>anotherArray</w:t>
+                            </w:r>
+                            <w:proofErr w:type="spellEnd"/>
+                            <w:r>
+                              <w:rPr>
+                                <w:rFonts w:ascii="Open Sans" w:eastAsia="Open Sans" w:hAnsi="Open Sans" w:cs="Open Sans"/>
+                                <w:color w:val="000000"/>
+                                <w:position w:val="1"/>
+                                <w:sz w:val="24"/>
+                                <w:szCs w:val="24"/>
+                                <w:lang w:val="en-US"/>
+                              </w:rPr>
+                              <w:t>= 1 0 0 0 0</w:t>
+                            </w:r>
+                          </w:p>
+                        </w:txbxContent>
+                      </wps:txbx>
+                      <wps:bodyPr wrap="square">
+                        <a:noAutofit/>
+                      </wps:bodyPr>
+                    </wps:wsp>
+                  </a:graphicData>
+                </a:graphic>
+                <wp14:sizeRelH relativeFrom="margin">
+                  <wp14:pctWidth>0</wp14:pctWidth>
+                </wp14:sizeRelH>
+                <wp14:sizeRelV relativeFrom="margin">
+                  <wp14:pctHeight>0</wp14:pctHeight>
+                </wp14:sizeRelV>
+              </wp:anchor>
+            </w:drawing>
+          </mc:Choice>
+          <mc:Fallback>
+            <w:pict>
+              <v:rect w14:anchorId="3C90E869" id="Rectangle 13" o:spid="_x0000_s1026" style="position:absolute;margin-left:207.3pt;margin-top:.45pt;width:260pt;height:108pt;z-index:251665408;visibility:visible;mso-wrap-style:square;mso-width-percent:0;mso-height-percent:0;mso-wrap-distance-left:9pt;mso-wrap-distance-top:0;mso-wrap-distance-right:9pt;mso-wrap-distance-bottom:0;mso-position-horizontal:absolute;mso-position-horizontal-relative:margin;mso-position-vertical:absolute;mso-position-vertical-relative:text;mso-width-percent:0;mso-height-percent:0;mso-width-relative:margin;mso-height-relative:margin;v-text-anchor:top" o:gfxdata="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" filled="f" stroked="f">
+                <v:textbox>
+                  <w:txbxContent>
+                    <w:p>
+                      <w:pPr>
+                        <w:overflowPunct w:val="0"/>
+                        <w:spacing w:after="1004"/>
+                        <w:textAlignment w:val="baseline"/>
+                        <w:rPr>
+                          <w:rFonts w:ascii="Open Sans" w:eastAsia="Open Sans" w:hAnsi="Open Sans" w:cs="Open Sans"/>
+                          <w:b/>
+                          <w:bCs/>
+                          <w:color w:val="000000"/>
+                          <w:kern w:val="0"/>
+                          <w:position w:val="1"/>
+                          <w:sz w:val="24"/>
+                          <w:szCs w:val="24"/>
+                          <w:lang w:val="en-US"/>
+                          <w14:ligatures w14:val="none"/>
+                        </w:rPr>
+                      </w:pPr>
+                      <w:r>
+                        <w:rPr>
+                          <w:rFonts w:ascii="Open Sans" w:eastAsia="Open Sans" w:hAnsi="Open Sans" w:cs="Open Sans"/>
+                          <w:b/>
+                          <w:bCs/>
+                          <w:color w:val="000000"/>
+                          <w:position w:val="1"/>
+                          <w:sz w:val="24"/>
+                          <w:szCs w:val="24"/>
+                          <w:u w:val="single"/>
+                          <w:lang w:val="en-US"/>
+                        </w:rPr>
+                        <w:t>OUTPUT:</w:t>
+                      </w:r>
+                      <w:r>
+                        <w:rPr>
+                          <w:rFonts w:ascii="Open Sans" w:eastAsia="Open Sans" w:hAnsi="Open Sans" w:cs="Open Sans"/>
+                          <w:color w:val="000000"/>
+                          <w:position w:val="1"/>
+                          <w:sz w:val="24"/>
+                          <w:szCs w:val="24"/>
+                          <w:lang w:val="en-US"/>
+                        </w:rPr>
+                        <w:br/>
+                      </w:r>
+                      <w:proofErr w:type="spellStart"/>
+                      <w:r>
+                        <w:rPr>
+                          <w:rFonts w:ascii="Open Sans" w:eastAsia="Open Sans" w:hAnsi="Open Sans" w:cs="Open Sans"/>
+                          <w:color w:val="000000"/>
+                          <w:position w:val="1"/>
+                          <w:sz w:val="24"/>
+                          <w:szCs w:val="24"/>
+                          <w:lang w:val="en-US"/>
+                        </w:rPr>
+                        <w:t>myIntArray</w:t>
+                      </w:r>
+                      <w:proofErr w:type="spellEnd"/>
+                      <w:r>
+                        <w:rPr>
+                          <w:rFonts w:ascii="Open Sans" w:eastAsia="Open Sans" w:hAnsi="Open Sans" w:cs="Open Sans"/>
+                          <w:color w:val="000000"/>
+                          <w:position w:val="1"/>
+                          <w:sz w:val="24"/>
+                          <w:szCs w:val="24"/>
+                          <w:lang w:val="en-US"/>
+                        </w:rPr>
+                        <w:t>= 0 0 0 0 0</w:t>
+                      </w:r>
+                      <w:r>
+                        <w:rPr>
+                          <w:rFonts w:ascii="Open Sans" w:eastAsia="Open Sans" w:hAnsi="Open Sans" w:cs="Open Sans"/>
+                          <w:color w:val="000000"/>
+                          <w:position w:val="1"/>
+                          <w:sz w:val="24"/>
+                          <w:szCs w:val="24"/>
+                          <w:lang w:val="en-US"/>
+                        </w:rPr>
+                        <w:br/>
+                      </w:r>
+                      <w:proofErr w:type="spellStart"/>
+                      <w:r>
+                        <w:rPr>
+                          <w:rFonts w:ascii="Open Sans" w:eastAsia="Open Sans" w:hAnsi="Open Sans" w:cs="Open Sans"/>
+                          <w:color w:val="000000"/>
+                          <w:position w:val="1"/>
+                          <w:sz w:val="24"/>
+                          <w:szCs w:val="24"/>
+                          <w:lang w:val="en-US"/>
+                        </w:rPr>
+                        <w:t>anotherArray</w:t>
+                      </w:r>
+                      <w:proofErr w:type="spellEnd"/>
+                      <w:r>
+                        <w:rPr>
+                          <w:rFonts w:ascii="Open Sans" w:eastAsia="Open Sans" w:hAnsi="Open Sans" w:cs="Open Sans"/>
+                          <w:color w:val="000000"/>
+                          <w:position w:val="1"/>
+                          <w:sz w:val="24"/>
+                          <w:szCs w:val="24"/>
+                          <w:lang w:val="en-US"/>
+                        </w:rPr>
+                        <w:t>= 0 0 0 0 0</w:t>
+                      </w:r>
+                      <w:r>
+                        <w:rPr>
+                          <w:rFonts w:ascii="Open Sans" w:eastAsia="Open Sans" w:hAnsi="Open Sans" w:cs="Open Sans"/>
+                          <w:color w:val="000000"/>
+                          <w:position w:val="1"/>
+                          <w:sz w:val="24"/>
+                          <w:szCs w:val="24"/>
+                          <w:lang w:val="en-US"/>
+                        </w:rPr>
+                        <w:br/>
+                        <w:t xml:space="preserve">after change </w:t>
+                      </w:r>
+                      <w:proofErr w:type="spellStart"/>
+                      <w:r>
+                        <w:rPr>
+                          <w:rFonts w:ascii="Open Sans" w:eastAsia="Open Sans" w:hAnsi="Open Sans" w:cs="Open Sans"/>
+                          <w:color w:val="000000"/>
+                          <w:position w:val="1"/>
+                          <w:sz w:val="24"/>
+                          <w:szCs w:val="24"/>
+                          <w:lang w:val="en-US"/>
+                        </w:rPr>
+                        <w:t>myIntArray</w:t>
+                      </w:r>
+                      <w:proofErr w:type="spellEnd"/>
+                      <w:r>
+                        <w:rPr>
+                          <w:rFonts w:ascii="Open Sans" w:eastAsia="Open Sans" w:hAnsi="Open Sans" w:cs="Open Sans"/>
+                          <w:color w:val="000000"/>
+                          <w:position w:val="1"/>
+                          <w:sz w:val="24"/>
+                          <w:szCs w:val="24"/>
+                          <w:lang w:val="en-US"/>
+                        </w:rPr>
+                        <w:t>= 1 0 0 0 0</w:t>
+                      </w:r>
+                      <w:r>
+                        <w:rPr>
+                          <w:rFonts w:ascii="Open Sans" w:eastAsia="Open Sans" w:hAnsi="Open Sans" w:cs="Open Sans"/>
+                          <w:color w:val="000000"/>
+                          <w:position w:val="1"/>
+                          <w:sz w:val="24"/>
+                          <w:szCs w:val="24"/>
+                          <w:lang w:val="en-US"/>
+                        </w:rPr>
+                        <w:br/>
+                        <w:t xml:space="preserve">after change </w:t>
+                      </w:r>
+                      <w:proofErr w:type="spellStart"/>
+                      <w:r>
+                        <w:rPr>
+                          <w:rFonts w:ascii="Open Sans" w:eastAsia="Open Sans" w:hAnsi="Open Sans" w:cs="Open Sans"/>
+                          <w:color w:val="000000"/>
+                          <w:position w:val="1"/>
+                          <w:sz w:val="24"/>
+                          <w:szCs w:val="24"/>
+                          <w:lang w:val="en-US"/>
+                        </w:rPr>
+                        <w:t>anotherArray</w:t>
+                      </w:r>
+                      <w:proofErr w:type="spellEnd"/>
+                      <w:r>
+                        <w:rPr>
+                          <w:rFonts w:ascii="Open Sans" w:eastAsia="Open Sans" w:hAnsi="Open Sans" w:cs="Open Sans"/>
+                          <w:color w:val="000000"/>
+                          <w:position w:val="1"/>
+                          <w:sz w:val="24"/>
+                          <w:szCs w:val="24"/>
+                          <w:lang w:val="en-US"/>
+                        </w:rPr>
+                        <w:t>= 1 0 0 0 0</w:t>
+                      </w:r>
+                    </w:p>
+                  </w:txbxContent>
+                </v:textbox>
+                <w10:wrap anchorx="margin"/>
+              </v:rect>
+            </w:pict>
+          </mc:Fallback>
+        </mc:AlternateContent>
+      </w:r>
+      <w:r>
+        <w:rPr>
+          <w:rFonts w:cs="Courier New"/>
+        </w:rPr>
+        <w:drawing>
+          <wp:inline distT="0" distB="0" distL="0" distR="0" wp14:anchorId="3671F771" wp14:editId="57231030">
+            <wp:extent cx="2482197" cy="1333500"/>
+            <wp:effectExtent l="0" t="0" r="0" b="0"/>
+            <wp:docPr id="11" name="Picture 10">
+              <a:extLst xmlns:a="http://schemas.openxmlformats.org/drawingml/2006/main">
+                <a:ext uri="{FF2B5EF4-FFF2-40B4-BE49-F238E27FC236}">
+                  <a16:creationId xmlns:a16="http://schemas.microsoft.com/office/drawing/2014/main" id="{EDDFEA34-21FD-291C-6DB6-714838D3EB53}"/>
+                </a:ext>
+              </a:extLst>
+            </wp:docPr>
+            <wp:cNvGraphicFramePr>
+              <a:graphicFrameLocks xmlns:a="http://schemas.openxmlformats.org/drawingml/2006/main" noChangeAspect="1"/>
+            </wp:cNvGraphicFramePr>
+            <a:graphic xmlns:a="http://schemas.openxmlformats.org/drawingml/2006/main">
+              <a:graphicData uri="http://schemas.openxmlformats.org/drawingml/2006/picture">
+                <pic:pic xmlns:pic="http://schemas.openxmlformats.org/drawingml/2006/picture">
+                  <pic:nvPicPr>
+                    <pic:cNvPr id="11" name="Picture 10">
+                      <a:extLst>
+                        <a:ext uri="{FF2B5EF4-FFF2-40B4-BE49-F238E27FC236}">
+                          <a16:creationId xmlns:a16="http://schemas.microsoft.com/office/drawing/2014/main" id="{EDDFEA34-21FD-291C-6DB6-714838D3EB53}"/>
+                        </a:ext>
+                      </a:extLst>
+                    </pic:cNvPr>
+                    <pic:cNvPicPr>
+                      <a:picLocks noChangeAspect="1"/>
+                    </pic:cNvPicPr>
+                  </pic:nvPicPr>
+                  <pic:blipFill>
+                    <a:blip r:embed="rId15"/>
+                    <a:stretch>
+                      <a:fillRect/>
+                    </a:stretch>
+                  </pic:blipFill>
+                  <pic:spPr>
+                    <a:xfrm>
+                      <a:off x="0" y="0"/>
+                      <a:ext cx="2490359" cy="1337885"/>
+                    </a:xfrm>
+                    <a:prstGeom prst="rect">
+                      <a:avLst/>
+                    </a:prstGeom>
+                  </pic:spPr>
+                </pic:pic>
+              </a:graphicData>
+            </a:graphic>
+          </wp:inline>
+        </w:drawing>
       </w:r>
     </w:p>
     <w:sectPr>
@@ -2809,7 +3459,6 @@
   <w:style w:type="character" w:default="1" w:styleId="DefaultParagraphFont">
     <w:name w:val="Default Paragraph Font"/>
     <w:uiPriority w:val="1"/>
-    <w:semiHidden/>
     <w:unhideWhenUsed/>
   </w:style>
   <w:style w:type="table" w:default="1" w:styleId="TableNormal">
